--- a/lab1/PVT_lab1_rerort.docx
+++ b/lab1/PVT_lab1_rerort.docx
@@ -1,14 +1,16 @@
 
 <file path=word/document.xml><?xml version="1.0" encoding="utf-8"?>
-<w:document xmlns:wpc="http://schemas.microsoft.com/office/word/2010/wordprocessingCanvas" xmlns:cx="http://schemas.microsoft.com/office/drawing/2014/chartex" xmlns:cx1="http://schemas.microsoft.com/office/drawing/2015/9/8/chartex" xmlns:cx2="http://schemas.microsoft.com/office/drawing/2015/10/21/chartex" xmlns:cx3="http://schemas.microsoft.com/office/drawing/2016/5/9/chartex" xmlns:cx4="http://schemas.microsoft.com/office/drawing/2016/5/10/chartex" xmlns:cx5="http://schemas.microsoft.com/office/drawing/2016/5/11/chartex" xmlns:cx6="http://schemas.microsoft.com/office/drawing/2016/5/12/chartex" xmlns:cx7="http://schemas.microsoft.com/office/drawing/2016/5/13/chartex" xmlns:cx8="http://schemas.microsoft.com/office/drawing/2016/5/14/chartex" xmlns:mc="http://schemas.openxmlformats.org/markup-compatibility/2006" xmlns:aink="http://schemas.microsoft.com/office/drawing/2016/ink" xmlns:am3d="http://schemas.microsoft.com/office/drawing/2017/model3d" xmlns:o="urn:schemas-microsoft-com:office:office" xmlns:r="http://schemas.openxmlformats.org/officeDocument/2006/relationships" xmlns:m="http://schemas.openxmlformats.org/officeDocument/2006/math" xmlns:v="urn:schemas-microsoft-com:vml" xmlns:wp14="http://schemas.microsoft.com/office/word/2010/wordprocessingDrawing" xmlns:wp="http://schemas.openxmlformats.org/drawingml/2006/wordprocessingDrawing" xmlns:w10="urn:schemas-microsoft-com:office:word" xmlns:w="http://schemas.openxmlformats.org/wordprocessingml/2006/main" xmlns:w14="http://schemas.microsoft.com/office/word/2010/wordml" xmlns:w15="http://schemas.microsoft.com/office/word/2012/wordml" xmlns:w16cex="http://schemas.microsoft.com/office/word/2018/wordml/cex" xmlns:w16cid="http://schemas.microsoft.com/office/word/2016/wordml/cid" xmlns:w16="http://schemas.microsoft.com/office/word/2018/wordml" xmlns:w16sdtdh="http://schemas.microsoft.com/office/word/2020/wordml/sdtdatahash" xmlns:w16se="http://schemas.microsoft.com/office/word/2015/wordml/symex" xmlns:wpg="http://schemas.microsoft.com/office/word/2010/wordprocessingGroup" xmlns:wpi="http://schemas.microsoft.com/office/word/2010/wordprocessingInk" xmlns:wne="http://schemas.microsoft.com/office/word/2006/wordml" xmlns:wps="http://schemas.microsoft.com/office/word/2010/wordprocessingShape" mc:Ignorable="w14 w15 w16se w16cid w16 w16cex w16sdtdh wp14">
+<w:document xmlns:o="urn:schemas-microsoft-com:office:office" xmlns:r="http://schemas.openxmlformats.org/officeDocument/2006/relationships" xmlns:v="urn:schemas-microsoft-com:vml" xmlns:w="http://schemas.openxmlformats.org/wordprocessingml/2006/main" xmlns:w10="urn:schemas-microsoft-com:office:word" xmlns:wp="http://schemas.openxmlformats.org/drawingml/2006/wordprocessingDrawing" xmlns:wps="http://schemas.microsoft.com/office/word/2010/wordprocessingShape" xmlns:wpg="http://schemas.microsoft.com/office/word/2010/wordprocessingGroup" xmlns:mc="http://schemas.openxmlformats.org/markup-compatibility/2006" xmlns:wp14="http://schemas.microsoft.com/office/word/2010/wordprocessingDrawing" xmlns:w14="http://schemas.microsoft.com/office/word/2010/wordml" xmlns:w15="http://schemas.microsoft.com/office/word/2012/wordml" mc:Ignorable="w14 wp14 w15">
   <w:body>
     <w:p>
       <w:pPr>
-        <w:pStyle w:val="a3"/>
-        <w:spacing w:before="74"/>
-        <w:ind w:left="655"/>
-      </w:pPr>
-      <w:r>
+        <w:pStyle w:val="Style16"/>
+        <w:spacing w:before="74" w:after="0"/>
+        <w:ind w:left="655" w:hanging="0"/>
+        <w:rPr/>
+      </w:pPr>
+      <w:r>
+        <w:rPr/>
         <w:t>Федеральное</w:t>
       </w:r>
       <w:r>
@@ -18,6 +20,7 @@
         <w:t xml:space="preserve"> </w:t>
       </w:r>
       <w:r>
+        <w:rPr/>
         <w:t>государственное</w:t>
       </w:r>
       <w:r>
@@ -27,6 +30,7 @@
         <w:t xml:space="preserve"> </w:t>
       </w:r>
       <w:r>
+        <w:rPr/>
         <w:t>бюджетное</w:t>
       </w:r>
       <w:r>
@@ -36,6 +40,7 @@
         <w:t xml:space="preserve"> </w:t>
       </w:r>
       <w:r>
+        <w:rPr/>
         <w:t>образовательное</w:t>
       </w:r>
       <w:r>
@@ -45,16 +50,19 @@
         <w:t xml:space="preserve"> </w:t>
       </w:r>
       <w:r>
+        <w:rPr/>
         <w:t>учреждение</w:t>
       </w:r>
     </w:p>
     <w:p>
       <w:pPr>
-        <w:pStyle w:val="a3"/>
-        <w:spacing w:before="164"/>
-        <w:ind w:left="3280"/>
-      </w:pPr>
-      <w:r>
+        <w:pStyle w:val="Style16"/>
+        <w:spacing w:before="164" w:after="0"/>
+        <w:ind w:left="3280" w:hanging="0"/>
+        <w:rPr/>
+      </w:pPr>
+      <w:r>
+        <w:rPr/>
         <w:t>высшего</w:t>
       </w:r>
       <w:r>
@@ -64,24 +72,31 @@
         <w:t xml:space="preserve"> </w:t>
       </w:r>
       <w:r>
+        <w:rPr/>
         <w:t>образования</w:t>
       </w:r>
     </w:p>
     <w:p>
       <w:pPr>
-        <w:pStyle w:val="a3"/>
-        <w:spacing w:before="10"/>
-        <w:rPr>
-          <w:sz w:val="27"/>
-        </w:rPr>
-      </w:pPr>
-    </w:p>
-    <w:p>
-      <w:pPr>
-        <w:pStyle w:val="a3"/>
-        <w:spacing w:line="360" w:lineRule="auto"/>
-        <w:ind w:left="928" w:right="1446"/>
-        <w:jc w:val="center"/>
+        <w:pStyle w:val="Style16"/>
+        <w:spacing w:before="10" w:after="0"/>
+        <w:rPr>
+          <w:sz w:val="27"/>
+        </w:rPr>
+      </w:pPr>
+      <w:r>
+        <w:rPr>
+          <w:sz w:val="27"/>
+        </w:rPr>
+      </w:r>
+    </w:p>
+    <w:p>
+      <w:pPr>
+        <w:pStyle w:val="Style16"/>
+        <w:spacing w:lineRule="auto" w:line="360"/>
+        <w:ind w:left="928" w:right="1446" w:hanging="0"/>
+        <w:jc w:val="center"/>
+        <w:rPr/>
       </w:pPr>
       <w:r>
         <w:rPr>
@@ -108,6 +123,7 @@
         <w:t xml:space="preserve"> </w:t>
       </w:r>
       <w:r>
+        <w:rPr/>
         <w:t>университет</w:t>
       </w:r>
       <w:r>
@@ -117,6 +133,7 @@
         <w:t xml:space="preserve"> </w:t>
       </w:r>
       <w:r>
+        <w:rPr/>
         <w:t>телекоммуникаций</w:t>
       </w:r>
       <w:r>
@@ -126,6 +143,7 @@
         <w:t xml:space="preserve"> </w:t>
       </w:r>
       <w:r>
+        <w:rPr/>
         <w:t>и</w:t>
       </w:r>
       <w:r>
@@ -135,56 +153,67 @@
         <w:t xml:space="preserve"> </w:t>
       </w:r>
       <w:r>
+        <w:rPr/>
         <w:t>информатики»</w:t>
       </w:r>
     </w:p>
     <w:p>
       <w:pPr>
-        <w:pStyle w:val="a3"/>
-        <w:spacing w:before="160"/>
-        <w:ind w:left="1260" w:right="1777"/>
-        <w:jc w:val="center"/>
-      </w:pPr>
-      <w:r>
-        <w:t>(</w:t>
-      </w:r>
-      <w:proofErr w:type="spellStart"/>
-      <w:r>
-        <w:t>СибГУТИ</w:t>
-      </w:r>
-      <w:proofErr w:type="spellEnd"/>
-      <w:r>
-        <w:t>)</w:t>
-      </w:r>
-    </w:p>
-    <w:p>
-      <w:pPr>
-        <w:pStyle w:val="a3"/>
+        <w:pStyle w:val="Style16"/>
+        <w:spacing w:before="160" w:after="0"/>
+        <w:ind w:left="1260" w:right="1777" w:hanging="0"/>
+        <w:jc w:val="center"/>
+        <w:rPr/>
+      </w:pPr>
+      <w:r>
+        <w:rPr/>
+        <w:t>(СибГУТИ)</w:t>
+      </w:r>
+    </w:p>
+    <w:p>
+      <w:pPr>
+        <w:pStyle w:val="Style16"/>
         <w:rPr>
           <w:sz w:val="30"/>
         </w:rPr>
       </w:pPr>
-    </w:p>
-    <w:p>
-      <w:pPr>
-        <w:pStyle w:val="a3"/>
+      <w:r>
         <w:rPr>
           <w:sz w:val="30"/>
         </w:rPr>
-      </w:pPr>
-    </w:p>
-    <w:p>
-      <w:pPr>
-        <w:pStyle w:val="a3"/>
-        <w:spacing w:before="2"/>
+      </w:r>
+    </w:p>
+    <w:p>
+      <w:pPr>
+        <w:pStyle w:val="Style16"/>
+        <w:rPr>
+          <w:sz w:val="30"/>
+        </w:rPr>
+      </w:pPr>
+      <w:r>
+        <w:rPr>
+          <w:sz w:val="30"/>
+        </w:rPr>
+      </w:r>
+    </w:p>
+    <w:p>
+      <w:pPr>
+        <w:pStyle w:val="Style16"/>
+        <w:spacing w:before="2" w:after="0"/>
         <w:rPr>
           <w:sz w:val="38"/>
         </w:rPr>
       </w:pPr>
-    </w:p>
-    <w:p>
-      <w:pPr>
-        <w:ind w:left="6025"/>
+      <w:r>
+        <w:rPr>
+          <w:sz w:val="38"/>
+        </w:rPr>
+      </w:r>
+    </w:p>
+    <w:p>
+      <w:pPr>
+        <w:pStyle w:val="Normal"/>
+        <w:ind w:left="6025" w:hanging="0"/>
         <w:rPr>
           <w:sz w:val="24"/>
         </w:rPr>
@@ -224,81 +253,119 @@
     </w:p>
     <w:p>
       <w:pPr>
-        <w:pStyle w:val="a3"/>
-        <w:rPr>
-          <w:sz w:val="26"/>
-        </w:rPr>
-      </w:pPr>
-    </w:p>
-    <w:p>
-      <w:pPr>
-        <w:pStyle w:val="a3"/>
-        <w:rPr>
-          <w:sz w:val="26"/>
-        </w:rPr>
-      </w:pPr>
-    </w:p>
-    <w:p>
-      <w:pPr>
-        <w:pStyle w:val="a3"/>
-        <w:rPr>
-          <w:sz w:val="26"/>
-        </w:rPr>
-      </w:pPr>
-    </w:p>
-    <w:p>
-      <w:pPr>
-        <w:pStyle w:val="a3"/>
-        <w:rPr>
-          <w:sz w:val="26"/>
-        </w:rPr>
-      </w:pPr>
-    </w:p>
-    <w:p>
-      <w:pPr>
-        <w:pStyle w:val="a3"/>
-        <w:rPr>
-          <w:sz w:val="26"/>
-        </w:rPr>
-      </w:pPr>
-    </w:p>
-    <w:p>
-      <w:pPr>
-        <w:pStyle w:val="a3"/>
-        <w:rPr>
-          <w:sz w:val="26"/>
-        </w:rPr>
-      </w:pPr>
-    </w:p>
-    <w:p>
-      <w:pPr>
-        <w:pStyle w:val="a3"/>
-        <w:spacing w:before="11"/>
+        <w:pStyle w:val="Style16"/>
+        <w:rPr>
+          <w:sz w:val="26"/>
+        </w:rPr>
+      </w:pPr>
+      <w:r>
+        <w:rPr>
+          <w:sz w:val="26"/>
+        </w:rPr>
+      </w:r>
+    </w:p>
+    <w:p>
+      <w:pPr>
+        <w:pStyle w:val="Style16"/>
+        <w:rPr>
+          <w:sz w:val="26"/>
+        </w:rPr>
+      </w:pPr>
+      <w:r>
+        <w:rPr>
+          <w:sz w:val="26"/>
+        </w:rPr>
+      </w:r>
+    </w:p>
+    <w:p>
+      <w:pPr>
+        <w:pStyle w:val="Style16"/>
+        <w:rPr>
+          <w:sz w:val="26"/>
+        </w:rPr>
+      </w:pPr>
+      <w:r>
+        <w:rPr>
+          <w:sz w:val="26"/>
+        </w:rPr>
+      </w:r>
+    </w:p>
+    <w:p>
+      <w:pPr>
+        <w:pStyle w:val="Style16"/>
+        <w:rPr>
+          <w:sz w:val="26"/>
+        </w:rPr>
+      </w:pPr>
+      <w:r>
+        <w:rPr>
+          <w:sz w:val="26"/>
+        </w:rPr>
+      </w:r>
+    </w:p>
+    <w:p>
+      <w:pPr>
+        <w:pStyle w:val="Style16"/>
+        <w:rPr>
+          <w:sz w:val="26"/>
+        </w:rPr>
+      </w:pPr>
+      <w:r>
+        <w:rPr>
+          <w:sz w:val="26"/>
+        </w:rPr>
+      </w:r>
+    </w:p>
+    <w:p>
+      <w:pPr>
+        <w:pStyle w:val="Style16"/>
+        <w:rPr>
+          <w:sz w:val="26"/>
+        </w:rPr>
+      </w:pPr>
+      <w:r>
+        <w:rPr>
+          <w:sz w:val="26"/>
+        </w:rPr>
+      </w:r>
+    </w:p>
+    <w:p>
+      <w:pPr>
+        <w:pStyle w:val="Style16"/>
+        <w:spacing w:before="11" w:after="0"/>
         <w:rPr>
           <w:sz w:val="34"/>
         </w:rPr>
       </w:pPr>
-    </w:p>
-    <w:p>
-      <w:pPr>
-        <w:ind w:left="1260" w:right="1777"/>
+      <w:r>
+        <w:rPr>
+          <w:sz w:val="34"/>
+        </w:rPr>
+      </w:r>
+    </w:p>
+    <w:p>
+      <w:pPr>
+        <w:pStyle w:val="Normal"/>
+        <w:ind w:left="1260" w:right="1777" w:hanging="0"/>
         <w:jc w:val="center"/>
         <w:rPr>
           <w:b/>
-          <w:sz w:val="24"/>
-        </w:rPr>
-      </w:pPr>
-      <w:r>
-        <w:rPr>
           <w:b/>
           <w:sz w:val="24"/>
         </w:rPr>
+      </w:pPr>
+      <w:r>
+        <w:rPr>
+          <w:b/>
+          <w:sz w:val="24"/>
+        </w:rPr>
         <w:t>ОТЧЕТ</w:t>
       </w:r>
     </w:p>
     <w:p>
       <w:pPr>
-        <w:ind w:left="1260" w:right="1777"/>
+        <w:pStyle w:val="Normal"/>
+        <w:ind w:left="1260" w:right="1777" w:hanging="0"/>
         <w:jc w:val="center"/>
         <w:rPr>
           <w:sz w:val="24"/>
@@ -339,8 +406,9 @@
     </w:p>
     <w:p>
       <w:pPr>
-        <w:spacing w:before="1"/>
-        <w:ind w:left="1260" w:right="1777"/>
+        <w:pStyle w:val="Normal"/>
+        <w:spacing w:before="1" w:after="0"/>
+        <w:ind w:left="1260" w:right="1777" w:hanging="0"/>
         <w:jc w:val="center"/>
         <w:rPr>
           <w:sz w:val="28"/>
@@ -380,7 +448,7 @@
       </w:r>
       <w:r>
         <w:rPr>
-          <w:rFonts w:ascii="Helvetica" w:hAnsi="Helvetica" w:cs="Helvetica"/>
+          <w:rFonts w:cs="Helvetica" w:ascii="Helvetica" w:hAnsi="Helvetica"/>
           <w:color w:val="212529"/>
           <w:spacing w:val="10"/>
         </w:rPr>
@@ -395,49 +463,74 @@
     </w:p>
     <w:p>
       <w:pPr>
-        <w:pStyle w:val="a3"/>
+        <w:pStyle w:val="Style16"/>
         <w:rPr>
           <w:sz w:val="30"/>
         </w:rPr>
       </w:pPr>
-    </w:p>
-    <w:p>
-      <w:pPr>
-        <w:pStyle w:val="a3"/>
+      <w:r>
         <w:rPr>
           <w:sz w:val="30"/>
         </w:rPr>
-      </w:pPr>
-    </w:p>
-    <w:p>
-      <w:pPr>
-        <w:pStyle w:val="a3"/>
+      </w:r>
+    </w:p>
+    <w:p>
+      <w:pPr>
+        <w:pStyle w:val="Style16"/>
         <w:rPr>
           <w:sz w:val="30"/>
         </w:rPr>
       </w:pPr>
-    </w:p>
-    <w:p>
-      <w:pPr>
-        <w:pStyle w:val="a3"/>
+      <w:r>
         <w:rPr>
           <w:sz w:val="30"/>
         </w:rPr>
-      </w:pPr>
-    </w:p>
-    <w:p>
-      <w:pPr>
-        <w:pStyle w:val="a3"/>
-        <w:spacing w:before="4"/>
+      </w:r>
+    </w:p>
+    <w:p>
+      <w:pPr>
+        <w:pStyle w:val="Style16"/>
+        <w:rPr>
+          <w:sz w:val="30"/>
+        </w:rPr>
+      </w:pPr>
+      <w:r>
+        <w:rPr>
+          <w:sz w:val="30"/>
+        </w:rPr>
+      </w:r>
+    </w:p>
+    <w:p>
+      <w:pPr>
+        <w:pStyle w:val="Style16"/>
+        <w:rPr>
+          <w:sz w:val="30"/>
+        </w:rPr>
+      </w:pPr>
+      <w:r>
+        <w:rPr>
+          <w:sz w:val="30"/>
+        </w:rPr>
+      </w:r>
+    </w:p>
+    <w:p>
+      <w:pPr>
+        <w:pStyle w:val="Style16"/>
+        <w:spacing w:before="4" w:after="0"/>
         <w:rPr>
           <w:sz w:val="42"/>
         </w:rPr>
       </w:pPr>
-    </w:p>
-    <w:p>
-      <w:pPr>
-        <w:pStyle w:val="a3"/>
-        <w:ind w:left="7200"/>
+      <w:r>
+        <w:rPr>
+          <w:sz w:val="42"/>
+        </w:rPr>
+      </w:r>
+    </w:p>
+    <w:p>
+      <w:pPr>
+        <w:pStyle w:val="Style16"/>
+        <w:ind w:left="7200" w:hanging="0"/>
         <w:rPr>
           <w:sz w:val="24"/>
           <w:szCs w:val="24"/>
@@ -453,8 +546,8 @@
     </w:p>
     <w:p>
       <w:pPr>
-        <w:pStyle w:val="a3"/>
-        <w:ind w:left="7200"/>
+        <w:pStyle w:val="Style16"/>
+        <w:ind w:left="7200" w:hanging="0"/>
         <w:rPr>
           <w:sz w:val="24"/>
           <w:szCs w:val="24"/>
@@ -465,57 +558,70 @@
           <w:sz w:val="24"/>
           <w:szCs w:val="24"/>
         </w:rPr>
-        <w:t xml:space="preserve"> студент группы </w:t>
-      </w:r>
-    </w:p>
-    <w:p>
-      <w:pPr>
-        <w:pStyle w:val="a3"/>
-        <w:ind w:left="7200"/>
+        <w:t xml:space="preserve"> </w:t>
+      </w:r>
+      <w:r>
         <w:rPr>
           <w:sz w:val="24"/>
           <w:szCs w:val="24"/>
         </w:rPr>
-      </w:pPr>
-      <w:r>
+        <w:t xml:space="preserve">студент группы </w:t>
+      </w:r>
+    </w:p>
+    <w:p>
+      <w:pPr>
+        <w:pStyle w:val="Style16"/>
+        <w:ind w:left="7200" w:hanging="0"/>
         <w:rPr>
           <w:sz w:val="24"/>
           <w:szCs w:val="24"/>
         </w:rPr>
+      </w:pPr>
+      <w:r>
+        <w:rPr>
+          <w:sz w:val="24"/>
+          <w:szCs w:val="24"/>
+        </w:rPr>
         <w:t>ИС-241 Жур А. А.</w:t>
       </w:r>
     </w:p>
     <w:p>
       <w:pPr>
-        <w:pStyle w:val="a3"/>
-        <w:ind w:left="7200"/>
+        <w:pStyle w:val="Style16"/>
+        <w:ind w:left="7200" w:hanging="0"/>
         <w:rPr>
           <w:sz w:val="24"/>
           <w:szCs w:val="24"/>
         </w:rPr>
       </w:pPr>
-    </w:p>
-    <w:p>
-      <w:pPr>
-        <w:pStyle w:val="a3"/>
-        <w:ind w:left="7200"/>
+      <w:r>
         <w:rPr>
           <w:sz w:val="24"/>
           <w:szCs w:val="24"/>
         </w:rPr>
-      </w:pPr>
-      <w:r>
+      </w:r>
+    </w:p>
+    <w:p>
+      <w:pPr>
+        <w:pStyle w:val="Style16"/>
+        <w:ind w:left="7200" w:hanging="0"/>
         <w:rPr>
           <w:sz w:val="24"/>
           <w:szCs w:val="24"/>
         </w:rPr>
+      </w:pPr>
+      <w:r>
+        <w:rPr>
+          <w:sz w:val="24"/>
+          <w:szCs w:val="24"/>
+        </w:rPr>
         <w:t>Проверил:</w:t>
       </w:r>
     </w:p>
     <w:p>
       <w:pPr>
-        <w:pStyle w:val="a3"/>
-        <w:ind w:left="7200"/>
+        <w:pStyle w:val="Style16"/>
+        <w:ind w:left="7200" w:hanging="0"/>
         <w:rPr>
           <w:sz w:val="24"/>
           <w:szCs w:val="24"/>
@@ -531,149 +637,217 @@
     </w:p>
     <w:p>
       <w:pPr>
-        <w:pStyle w:val="a3"/>
-        <w:ind w:left="7200"/>
+        <w:pStyle w:val="Style16"/>
+        <w:ind w:left="7200" w:hanging="0"/>
         <w:rPr>
           <w:sz w:val="24"/>
           <w:szCs w:val="24"/>
         </w:rPr>
       </w:pPr>
-      <w:proofErr w:type="spellStart"/>
       <w:r>
         <w:rPr>
           <w:sz w:val="24"/>
           <w:szCs w:val="24"/>
         </w:rPr>
-        <w:t>Челканова</w:t>
-      </w:r>
-      <w:proofErr w:type="spellEnd"/>
-      <w:r>
-        <w:rPr>
-          <w:sz w:val="24"/>
-          <w:szCs w:val="24"/>
-        </w:rPr>
-        <w:t xml:space="preserve"> Т. В.</w:t>
-      </w:r>
-    </w:p>
-    <w:p>
-      <w:pPr>
-        <w:pStyle w:val="a3"/>
-        <w:rPr>
-          <w:sz w:val="26"/>
-        </w:rPr>
-      </w:pPr>
-    </w:p>
-    <w:p>
-      <w:pPr>
-        <w:pStyle w:val="a3"/>
-        <w:spacing w:before="10"/>
+        <w:t>Челканова Т. В.</w:t>
+      </w:r>
+    </w:p>
+    <w:p>
+      <w:pPr>
+        <w:pStyle w:val="Style16"/>
+        <w:rPr>
+          <w:sz w:val="26"/>
+        </w:rPr>
+      </w:pPr>
+      <w:r>
+        <w:rPr>
+          <w:sz w:val="26"/>
+        </w:rPr>
+      </w:r>
+    </w:p>
+    <w:p>
+      <w:pPr>
+        <w:pStyle w:val="Style16"/>
+        <w:spacing w:before="10" w:after="0"/>
         <w:rPr>
           <w:sz w:val="22"/>
         </w:rPr>
       </w:pPr>
-    </w:p>
-    <w:p>
-      <w:pPr>
-        <w:ind w:left="1260" w:right="1777"/>
-        <w:jc w:val="center"/>
-        <w:rPr>
-          <w:sz w:val="24"/>
-        </w:rPr>
-      </w:pPr>
-    </w:p>
-    <w:p>
-      <w:pPr>
-        <w:ind w:left="1260" w:right="1777"/>
-        <w:jc w:val="center"/>
-        <w:rPr>
-          <w:sz w:val="24"/>
-        </w:rPr>
-      </w:pPr>
-    </w:p>
-    <w:p>
-      <w:pPr>
-        <w:ind w:left="1260" w:right="1777"/>
-        <w:jc w:val="center"/>
-        <w:rPr>
-          <w:sz w:val="24"/>
-        </w:rPr>
-      </w:pPr>
-    </w:p>
-    <w:p>
-      <w:pPr>
-        <w:ind w:left="1260" w:right="1777"/>
-        <w:jc w:val="center"/>
-        <w:rPr>
-          <w:sz w:val="24"/>
-        </w:rPr>
-      </w:pPr>
-    </w:p>
-    <w:p>
-      <w:pPr>
-        <w:ind w:left="1260" w:right="1777"/>
-        <w:jc w:val="center"/>
-        <w:rPr>
-          <w:sz w:val="24"/>
-        </w:rPr>
-      </w:pPr>
-    </w:p>
-    <w:p>
-      <w:pPr>
-        <w:ind w:left="1260" w:right="1777"/>
-        <w:jc w:val="center"/>
-        <w:rPr>
-          <w:sz w:val="24"/>
-        </w:rPr>
-      </w:pPr>
-    </w:p>
-    <w:p>
-      <w:pPr>
-        <w:ind w:left="1260" w:right="1777"/>
-        <w:jc w:val="center"/>
-        <w:rPr>
-          <w:sz w:val="24"/>
-        </w:rPr>
-      </w:pPr>
-    </w:p>
-    <w:p>
-      <w:pPr>
-        <w:ind w:left="1260" w:right="1777"/>
-        <w:jc w:val="center"/>
-        <w:rPr>
-          <w:sz w:val="24"/>
-        </w:rPr>
-      </w:pPr>
-    </w:p>
-    <w:p>
-      <w:pPr>
-        <w:ind w:left="1260" w:right="1777"/>
-        <w:jc w:val="center"/>
-        <w:rPr>
-          <w:sz w:val="24"/>
-        </w:rPr>
-      </w:pPr>
-    </w:p>
-    <w:p>
-      <w:pPr>
-        <w:ind w:left="1260" w:right="1777"/>
-        <w:jc w:val="center"/>
-        <w:rPr>
-          <w:sz w:val="24"/>
-        </w:rPr>
-      </w:pPr>
-    </w:p>
-    <w:p>
-      <w:pPr>
-        <w:ind w:left="1260" w:right="1777"/>
-        <w:jc w:val="center"/>
-        <w:rPr>
-          <w:sz w:val="24"/>
-        </w:rPr>
-      </w:pPr>
-    </w:p>
-    <w:p>
-      <w:pPr>
-        <w:ind w:left="1260" w:right="1777"/>
+      <w:r>
+        <w:rPr>
+          <w:sz w:val="22"/>
+        </w:rPr>
+      </w:r>
+    </w:p>
+    <w:p>
+      <w:pPr>
+        <w:pStyle w:val="Normal"/>
+        <w:ind w:left="1260" w:right="1777" w:hanging="0"/>
+        <w:jc w:val="center"/>
+        <w:rPr>
+          <w:sz w:val="24"/>
+        </w:rPr>
+      </w:pPr>
+      <w:r>
+        <w:rPr>
+          <w:sz w:val="24"/>
+        </w:rPr>
+      </w:r>
+    </w:p>
+    <w:p>
+      <w:pPr>
+        <w:pStyle w:val="Normal"/>
+        <w:ind w:left="1260" w:right="1777" w:hanging="0"/>
+        <w:jc w:val="center"/>
+        <w:rPr>
+          <w:sz w:val="24"/>
+        </w:rPr>
+      </w:pPr>
+      <w:r>
+        <w:rPr>
+          <w:sz w:val="24"/>
+        </w:rPr>
+      </w:r>
+    </w:p>
+    <w:p>
+      <w:pPr>
+        <w:pStyle w:val="Normal"/>
+        <w:ind w:left="1260" w:right="1777" w:hanging="0"/>
+        <w:jc w:val="center"/>
+        <w:rPr>
+          <w:sz w:val="24"/>
+        </w:rPr>
+      </w:pPr>
+      <w:r>
+        <w:rPr>
+          <w:sz w:val="24"/>
+        </w:rPr>
+      </w:r>
+    </w:p>
+    <w:p>
+      <w:pPr>
+        <w:pStyle w:val="Normal"/>
+        <w:ind w:left="1260" w:right="1777" w:hanging="0"/>
+        <w:jc w:val="center"/>
+        <w:rPr>
+          <w:sz w:val="24"/>
+        </w:rPr>
+      </w:pPr>
+      <w:r>
+        <w:rPr>
+          <w:sz w:val="24"/>
+        </w:rPr>
+      </w:r>
+    </w:p>
+    <w:p>
+      <w:pPr>
+        <w:pStyle w:val="Normal"/>
+        <w:ind w:left="1260" w:right="1777" w:hanging="0"/>
+        <w:jc w:val="center"/>
+        <w:rPr>
+          <w:sz w:val="24"/>
+        </w:rPr>
+      </w:pPr>
+      <w:r>
+        <w:rPr>
+          <w:sz w:val="24"/>
+        </w:rPr>
+      </w:r>
+    </w:p>
+    <w:p>
+      <w:pPr>
+        <w:pStyle w:val="Normal"/>
+        <w:ind w:left="1260" w:right="1777" w:hanging="0"/>
+        <w:jc w:val="center"/>
+        <w:rPr>
+          <w:sz w:val="24"/>
+        </w:rPr>
+      </w:pPr>
+      <w:r>
+        <w:rPr>
+          <w:sz w:val="24"/>
+        </w:rPr>
+      </w:r>
+    </w:p>
+    <w:p>
+      <w:pPr>
+        <w:pStyle w:val="Normal"/>
+        <w:ind w:left="1260" w:right="1777" w:hanging="0"/>
+        <w:jc w:val="center"/>
+        <w:rPr>
+          <w:sz w:val="24"/>
+        </w:rPr>
+      </w:pPr>
+      <w:r>
+        <w:rPr>
+          <w:sz w:val="24"/>
+        </w:rPr>
+      </w:r>
+    </w:p>
+    <w:p>
+      <w:pPr>
+        <w:pStyle w:val="Normal"/>
+        <w:ind w:left="1260" w:right="1777" w:hanging="0"/>
+        <w:jc w:val="center"/>
+        <w:rPr>
+          <w:sz w:val="24"/>
+        </w:rPr>
+      </w:pPr>
+      <w:r>
+        <w:rPr>
+          <w:sz w:val="24"/>
+        </w:rPr>
+      </w:r>
+    </w:p>
+    <w:p>
+      <w:pPr>
+        <w:pStyle w:val="Normal"/>
+        <w:ind w:left="1260" w:right="1777" w:hanging="0"/>
+        <w:jc w:val="center"/>
+        <w:rPr>
+          <w:sz w:val="24"/>
+        </w:rPr>
+      </w:pPr>
+      <w:r>
+        <w:rPr>
+          <w:sz w:val="24"/>
+        </w:rPr>
+      </w:r>
+    </w:p>
+    <w:p>
+      <w:pPr>
+        <w:pStyle w:val="Normal"/>
+        <w:ind w:left="1260" w:right="1777" w:hanging="0"/>
+        <w:jc w:val="center"/>
+        <w:rPr>
+          <w:sz w:val="24"/>
+        </w:rPr>
+      </w:pPr>
+      <w:r>
+        <w:rPr>
+          <w:sz w:val="24"/>
+        </w:rPr>
+      </w:r>
+    </w:p>
+    <w:p>
+      <w:pPr>
+        <w:pStyle w:val="Normal"/>
+        <w:ind w:left="1260" w:right="1777" w:hanging="0"/>
+        <w:jc w:val="center"/>
+        <w:rPr>
+          <w:sz w:val="24"/>
+        </w:rPr>
+      </w:pPr>
+      <w:r>
+        <w:rPr>
+          <w:sz w:val="24"/>
+        </w:rPr>
+      </w:r>
+    </w:p>
+    <w:p>
+      <w:pPr>
+        <w:pStyle w:val="Normal"/>
+        <w:ind w:left="1260" w:right="1777" w:hanging="0"/>
         <w:jc w:val="center"/>
         <w:rPr>
           <w:sz w:val="24"/>
@@ -701,24 +875,24 @@
     </w:p>
     <w:p>
       <w:pPr>
-        <w:jc w:val="center"/>
-        <w:rPr>
-          <w:sz w:val="24"/>
-        </w:rPr>
         <w:sectPr>
-          <w:type w:val="continuous"/>
-          <w:pgSz w:w="11920" w:h="16840"/>
-          <w:pgMar w:top="1040" w:right="260" w:bottom="280" w:left="1600" w:header="720" w:footer="720" w:gutter="0"/>
-          <w:cols w:space="720"/>
+          <w:type w:val="nextPage"/>
+          <w:pgSz w:w="11920" w:h="16838"/>
+          <w:pgMar w:left="1600" w:right="260" w:gutter="0" w:header="0" w:top="1040" w:footer="0" w:bottom="280"/>
+          <w:pgNumType w:fmt="decimal"/>
+          <w:formProt w:val="false"/>
+          <w:textDirection w:val="lrTb"/>
         </w:sectPr>
       </w:pPr>
     </w:p>
     <w:p>
       <w:pPr>
-        <w:spacing w:before="74"/>
-        <w:ind w:left="1260" w:right="1777"/>
-        <w:jc w:val="center"/>
-        <w:rPr>
+        <w:pStyle w:val="Normal"/>
+        <w:spacing w:before="74" w:after="0"/>
+        <w:ind w:left="1260" w:right="1777" w:hanging="0"/>
+        <w:jc w:val="center"/>
+        <w:rPr>
+          <w:b/>
           <w:b/>
           <w:sz w:val="28"/>
         </w:rPr>
@@ -728,30 +902,31 @@
           <w:b/>
           <w:sz w:val="28"/>
         </w:rPr>
-        <w:lastRenderedPageBreak/>
         <w:t>Оглавление</w:t>
       </w:r>
     </w:p>
     <w:sdt>
       <w:sdtPr>
-        <w:id w:val="-780953565"/>
         <w:docPartObj>
           <w:docPartGallery w:val="Table of Contents"/>
-          <w:docPartUnique/>
+          <w:docPartUnique w:val="true"/>
         </w:docPartObj>
+        <w:id w:val="1977620766"/>
       </w:sdtPr>
-      <w:sdtEndPr/>
       <w:sdtContent>
         <w:p>
           <w:pPr>
-            <w:pStyle w:val="11"/>
+            <w:pStyle w:val="12"/>
             <w:tabs>
-              <w:tab w:val="right" w:leader="dot" w:pos="9459"/>
+              <w:tab w:val="clear" w:pos="720"/>
+              <w:tab w:val="right" w:pos="9459" w:leader="dot"/>
             </w:tabs>
-            <w:spacing w:before="27"/>
+            <w:spacing w:before="27" w:after="0"/>
+            <w:rPr/>
           </w:pPr>
-          <w:hyperlink w:anchor="_TOC_250003" w:history="1">
+          <w:hyperlink w:anchor="_TOC_250003">
             <w:r>
+              <w:rPr/>
               <w:t>ПОСТАНОВКА</w:t>
             </w:r>
             <w:r>
@@ -761,9 +936,8 @@
               <w:t xml:space="preserve"> </w:t>
             </w:r>
             <w:r>
+              <w:rPr/>
               <w:t>ЗАДАЧИ</w:t>
-            </w:r>
-            <w:r>
               <w:tab/>
               <w:t>3</w:t>
             </w:r>
@@ -771,13 +945,16 @@
         </w:p>
         <w:p>
           <w:pPr>
-            <w:pStyle w:val="11"/>
+            <w:pStyle w:val="12"/>
             <w:tabs>
-              <w:tab w:val="right" w:leader="dot" w:pos="9459"/>
+              <w:tab w:val="clear" w:pos="720"/>
+              <w:tab w:val="right" w:pos="9459" w:leader="dot"/>
             </w:tabs>
+            <w:rPr/>
           </w:pPr>
-          <w:hyperlink w:anchor="_TOC_250002" w:history="1">
+          <w:hyperlink w:anchor="_TOC_250002">
             <w:r>
+              <w:rPr/>
               <w:t>ОПИСАНИЕ</w:t>
             </w:r>
             <w:r>
@@ -787,6 +964,7 @@
               <w:t xml:space="preserve"> </w:t>
             </w:r>
             <w:r>
+              <w:rPr/>
               <w:t>ТЕОРИИ</w:t>
             </w:r>
             <w:r>
@@ -796,6 +974,7 @@
               <w:t xml:space="preserve"> </w:t>
             </w:r>
             <w:r>
+              <w:rPr/>
               <w:t>МЕТОДА</w:t>
             </w:r>
             <w:r>
@@ -805,6 +984,7 @@
               <w:t xml:space="preserve"> </w:t>
             </w:r>
             <w:r>
+              <w:rPr/>
               <w:t>РЕШЕНИЯ</w:t>
             </w:r>
             <w:r>
@@ -814,9 +994,8 @@
               <w:t xml:space="preserve"> </w:t>
             </w:r>
             <w:r>
+              <w:rPr/>
               <w:t>ЗАДАЧИ</w:t>
-            </w:r>
-            <w:r>
               <w:tab/>
               <w:t>5</w:t>
             </w:r>
@@ -824,13 +1003,16 @@
         </w:p>
         <w:p>
           <w:pPr>
-            <w:pStyle w:val="11"/>
+            <w:pStyle w:val="12"/>
             <w:tabs>
-              <w:tab w:val="right" w:leader="dot" w:pos="9459"/>
+              <w:tab w:val="clear" w:pos="720"/>
+              <w:tab w:val="right" w:pos="9459" w:leader="dot"/>
             </w:tabs>
+            <w:rPr/>
           </w:pPr>
-          <w:hyperlink w:anchor="_TOC_250001" w:history="1">
+          <w:hyperlink w:anchor="_TOC_250001">
             <w:r>
+              <w:rPr/>
               <w:t>СХЕМА</w:t>
             </w:r>
             <w:r>
@@ -840,6 +1022,7 @@
               <w:t xml:space="preserve"> </w:t>
             </w:r>
             <w:r>
+              <w:rPr/>
               <w:t>АЛГОРИТМА</w:t>
             </w:r>
             <w:r>
@@ -849,9 +1032,8 @@
               <w:t xml:space="preserve"> </w:t>
             </w:r>
             <w:r>
+              <w:rPr/>
               <w:t>РЕШЕНИЯ</w:t>
-            </w:r>
-            <w:r>
               <w:tab/>
               <w:t>6</w:t>
             </w:r>
@@ -859,12 +1041,15 @@
         </w:p>
         <w:p>
           <w:pPr>
-            <w:pStyle w:val="11"/>
+            <w:pStyle w:val="12"/>
             <w:tabs>
-              <w:tab w:val="right" w:leader="dot" w:pos="9459"/>
+              <w:tab w:val="clear" w:pos="720"/>
+              <w:tab w:val="right" w:pos="9459" w:leader="dot"/>
             </w:tabs>
+            <w:rPr/>
           </w:pPr>
           <w:r>
+            <w:rPr/>
             <w:t>ЛИСТИНГ</w:t>
           </w:r>
           <w:r>
@@ -874,6 +1059,7 @@
             <w:t xml:space="preserve"> </w:t>
           </w:r>
           <w:r>
+            <w:rPr/>
             <w:t>ПРОГРАММЫ</w:t>
           </w:r>
           <w:r>
@@ -883,6 +1069,7 @@
             <w:t xml:space="preserve"> </w:t>
           </w:r>
           <w:r>
+            <w:rPr/>
             <w:t>С</w:t>
           </w:r>
           <w:r>
@@ -892,23 +1079,34 @@
             <w:t xml:space="preserve"> </w:t>
           </w:r>
           <w:r>
+            <w:rPr/>
             <w:t>КОММЕНТАРИЯМИ</w:t>
-          </w:r>
-          <w:r>
             <w:tab/>
             <w:t>7</w:t>
           </w:r>
         </w:p>
         <w:p>
           <w:pPr>
-            <w:pStyle w:val="11"/>
+            <w:sectPr>
+              <w:type w:val="nextPage"/>
+              <w:pgSz w:w="11920" w:h="16838"/>
+              <w:pgMar w:left="1600" w:right="260" w:gutter="0" w:header="0" w:top="1040" w:footer="0" w:bottom="280"/>
+              <w:pgNumType w:fmt="decimal"/>
+              <w:formProt w:val="false"/>
+              <w:textDirection w:val="lrTb"/>
+              <w:docGrid w:type="default" w:linePitch="100" w:charSpace="4096"/>
+            </w:sectPr>
+            <w:pStyle w:val="12"/>
             <w:tabs>
-              <w:tab w:val="right" w:leader="dot" w:pos="9459"/>
+              <w:tab w:val="clear" w:pos="720"/>
+              <w:tab w:val="right" w:pos="9459" w:leader="dot"/>
             </w:tabs>
-            <w:spacing w:before="262"/>
+            <w:spacing w:before="262" w:after="0"/>
+            <w:rPr/>
           </w:pPr>
-          <w:hyperlink w:anchor="_TOC_250000" w:history="1">
+          <w:hyperlink w:anchor="_TOC_250000">
             <w:r>
+              <w:rPr/>
               <w:t>РЕЗУЛЬТАТ</w:t>
             </w:r>
             <w:r>
@@ -918,6 +1116,7 @@
               <w:t xml:space="preserve"> </w:t>
             </w:r>
             <w:r>
+              <w:rPr/>
               <w:t>РАБОТЫ</w:t>
             </w:r>
             <w:r>
@@ -927,9 +1126,8 @@
               <w:t xml:space="preserve"> </w:t>
             </w:r>
             <w:r>
+              <w:rPr/>
               <w:t>ПРОГРАММЫ</w:t>
-            </w:r>
-            <w:r>
               <w:tab/>
               <w:t>9</w:t>
             </w:r>
@@ -939,23 +1137,14 @@
     </w:sdt>
     <w:p>
       <w:pPr>
-        <w:sectPr>
-          <w:pgSz w:w="11920" w:h="16840"/>
-          <w:pgMar w:top="1040" w:right="260" w:bottom="280" w:left="1600" w:header="720" w:footer="720" w:gutter="0"/>
-          <w:cols w:space="720"/>
-        </w:sectPr>
-      </w:pPr>
-    </w:p>
-    <w:p>
-      <w:pPr>
         <w:pStyle w:val="1"/>
+        <w:rPr/>
       </w:pPr>
       <w:bookmarkStart w:id="0" w:name="_TOC_250003"/>
       <w:r>
         <w:rPr>
           <w:spacing w:val="-2"/>
         </w:rPr>
-        <w:lastRenderedPageBreak/>
         <w:t>ПОСТАНОВКА</w:t>
       </w:r>
       <w:r>
@@ -974,57 +1163,38 @@
     </w:p>
     <w:p>
       <w:pPr>
-        <w:pStyle w:val="a3"/>
-        <w:spacing w:before="11"/>
-        <w:rPr>
-          <w:bCs/>
-          <w:sz w:val="27"/>
-        </w:rPr>
-      </w:pPr>
-      <w:r>
-        <w:rPr>
-          <w:bCs/>
-          <w:sz w:val="27"/>
-        </w:rPr>
-        <w:t>Практическая работа 1.1 (</w:t>
-      </w:r>
-      <w:proofErr w:type="spellStart"/>
-      <w:r>
-        <w:rPr>
-          <w:bCs/>
-          <w:sz w:val="27"/>
-        </w:rPr>
-        <w:t>cache</w:t>
-      </w:r>
-      <w:proofErr w:type="spellEnd"/>
-      <w:r>
-        <w:rPr>
-          <w:bCs/>
-          <w:sz w:val="27"/>
-        </w:rPr>
-        <w:t>)</w:t>
-      </w:r>
-    </w:p>
-    <w:p>
-      <w:pPr>
-        <w:pStyle w:val="a3"/>
-        <w:spacing w:before="11"/>
-        <w:jc w:val="center"/>
-        <w:rPr>
-          <w:bCs/>
-          <w:sz w:val="27"/>
-        </w:rPr>
-      </w:pPr>
-      <w:r>
-        <w:rPr>
-          <w:bCs/>
-          <w:sz w:val="27"/>
-        </w:rPr>
+        <w:pStyle w:val="Style16"/>
+        <w:spacing w:before="11" w:after="0"/>
+        <w:rPr>
+          <w:bCs/>
+          <w:sz w:val="27"/>
+        </w:rPr>
+      </w:pPr>
+      <w:r>
+        <w:rPr>
+          <w:bCs/>
+          <w:sz w:val="27"/>
+        </w:rPr>
+        <w:t>Практическая работа 1.1 (cache)</w:t>
+      </w:r>
+    </w:p>
+    <w:p>
+      <w:pPr>
+        <w:pStyle w:val="Style16"/>
+        <w:spacing w:before="11" w:after="0"/>
+        <w:jc w:val="center"/>
+        <w:rPr>
+          <w:bCs/>
+          <w:sz w:val="27"/>
+        </w:rPr>
+      </w:pPr>
+      <w:r>
+        <w:rPr/>
         <w:drawing>
-          <wp:inline distT="0" distB="0" distL="0" distR="0" wp14:anchorId="57CCAE5A" wp14:editId="62498BC9">
-            <wp:extent cx="5849166" cy="895475"/>
+          <wp:inline distT="0" distB="0" distL="0" distR="0">
+            <wp:extent cx="5848985" cy="895350"/>
             <wp:effectExtent l="0" t="0" r="0" b="0"/>
-            <wp:docPr id="1" name="Рисунок 1"/>
+            <wp:docPr id="1" name="Рисунок 1" descr=""/>
             <wp:cNvGraphicFramePr>
               <a:graphicFrameLocks xmlns:a="http://schemas.openxmlformats.org/drawingml/2006/main" noChangeAspect="1"/>
             </wp:cNvGraphicFramePr>
@@ -1032,19 +1202,21 @@
               <a:graphicData uri="http://schemas.openxmlformats.org/drawingml/2006/picture">
                 <pic:pic xmlns:pic="http://schemas.openxmlformats.org/drawingml/2006/picture">
                   <pic:nvPicPr>
-                    <pic:cNvPr id="1" name=""/>
-                    <pic:cNvPicPr/>
+                    <pic:cNvPr id="1" name="Рисунок 1" descr=""/>
+                    <pic:cNvPicPr>
+                      <a:picLocks noChangeAspect="1" noChangeArrowheads="1"/>
+                    </pic:cNvPicPr>
                   </pic:nvPicPr>
                   <pic:blipFill>
-                    <a:blip r:embed="rId5"/>
+                    <a:blip r:embed="rId2"/>
                     <a:stretch>
                       <a:fillRect/>
                     </a:stretch>
                   </pic:blipFill>
-                  <pic:spPr>
+                  <pic:spPr bwMode="auto">
                     <a:xfrm>
                       <a:off x="0" y="0"/>
-                      <a:ext cx="5849166" cy="895475"/>
+                      <a:ext cx="5848985" cy="895350"/>
                     </a:xfrm>
                     <a:prstGeom prst="rect">
                       <a:avLst/>
@@ -1059,67 +1231,55 @@
     </w:p>
     <w:p>
       <w:pPr>
-        <w:pStyle w:val="a3"/>
-        <w:spacing w:before="11"/>
-        <w:rPr>
-          <w:bCs/>
-          <w:sz w:val="27"/>
-        </w:rPr>
-      </w:pPr>
-    </w:p>
-    <w:p>
-      <w:pPr>
-        <w:pStyle w:val="a3"/>
-        <w:spacing w:before="11"/>
-        <w:rPr>
-          <w:bCs/>
-          <w:sz w:val="27"/>
-        </w:rPr>
-      </w:pPr>
-      <w:r>
-        <w:rPr>
-          <w:bCs/>
-          <w:sz w:val="27"/>
-        </w:rPr>
-        <w:t>Практическая работа 1.2 (</w:t>
-      </w:r>
-      <w:proofErr w:type="spellStart"/>
-      <w:r>
-        <w:rPr>
-          <w:bCs/>
-          <w:sz w:val="27"/>
-        </w:rPr>
-        <w:t>branch</w:t>
-      </w:r>
-      <w:proofErr w:type="spellEnd"/>
-      <w:r>
-        <w:rPr>
-          <w:bCs/>
-          <w:sz w:val="27"/>
-        </w:rPr>
-        <w:t>)</w:t>
-      </w:r>
-    </w:p>
-    <w:p>
-      <w:pPr>
-        <w:pStyle w:val="a3"/>
-        <w:spacing w:before="11"/>
-        <w:jc w:val="center"/>
-        <w:rPr>
-          <w:bCs/>
-          <w:sz w:val="27"/>
-        </w:rPr>
-      </w:pPr>
-      <w:r>
-        <w:rPr>
-          <w:bCs/>
-          <w:sz w:val="27"/>
-        </w:rPr>
+        <w:pStyle w:val="Style16"/>
+        <w:spacing w:before="11" w:after="0"/>
+        <w:jc w:val="left"/>
+        <w:rPr/>
+      </w:pPr>
+      <w:r>
+        <w:rPr/>
+      </w:r>
+    </w:p>
+    <w:p>
+      <w:pPr>
+        <w:pStyle w:val="Style16"/>
+        <w:spacing w:before="11" w:after="0"/>
+        <w:jc w:val="left"/>
+        <w:rPr>
+          <w:sz w:val="26"/>
+          <w:szCs w:val="26"/>
+        </w:rPr>
+      </w:pPr>
+      <w:r>
+        <w:rPr>
+          <w:sz w:val="26"/>
+          <w:szCs w:val="26"/>
+        </w:rPr>
+        <w:t>Рассмотрим код исходной функции:</w:t>
+      </w:r>
+    </w:p>
+    <w:p>
+      <w:pPr>
+        <w:pStyle w:val="Style16"/>
+        <w:spacing w:before="11" w:after="0"/>
+        <w:jc w:val="center"/>
+        <w:rPr/>
+      </w:pPr>
+      <w:r>
+        <w:rPr/>
         <w:drawing>
-          <wp:inline distT="0" distB="0" distL="0" distR="0" wp14:anchorId="31855A23" wp14:editId="4A3D7A3C">
-            <wp:extent cx="6388100" cy="1091565"/>
+          <wp:anchor behindDoc="0" distT="0" distB="0" distL="0" distR="0" simplePos="0" locked="0" layoutInCell="0" allowOverlap="1" relativeHeight="5">
+            <wp:simplePos x="0" y="0"/>
+            <wp:positionH relativeFrom="column">
+              <wp:align>center</wp:align>
+            </wp:positionH>
+            <wp:positionV relativeFrom="paragraph">
+              <wp:posOffset>635</wp:posOffset>
+            </wp:positionV>
+            <wp:extent cx="4610100" cy="2466975"/>
             <wp:effectExtent l="0" t="0" r="0" b="0"/>
-            <wp:docPr id="9" name="Рисунок 9"/>
+            <wp:wrapSquare wrapText="largest"/>
+            <wp:docPr id="2" name="Изображение1" descr=""/>
             <wp:cNvGraphicFramePr>
               <a:graphicFrameLocks xmlns:a="http://schemas.openxmlformats.org/drawingml/2006/main" noChangeAspect="1"/>
             </wp:cNvGraphicFramePr>
@@ -1127,8 +1287,605 @@
               <a:graphicData uri="http://schemas.openxmlformats.org/drawingml/2006/picture">
                 <pic:pic xmlns:pic="http://schemas.openxmlformats.org/drawingml/2006/picture">
                   <pic:nvPicPr>
-                    <pic:cNvPr id="1" name=""/>
-                    <pic:cNvPicPr/>
+                    <pic:cNvPr id="2" name="Изображение1" descr=""/>
+                    <pic:cNvPicPr>
+                      <a:picLocks noChangeAspect="1" noChangeArrowheads="1"/>
+                    </pic:cNvPicPr>
+                  </pic:nvPicPr>
+                  <pic:blipFill>
+                    <a:blip r:embed="rId3"/>
+                    <a:stretch>
+                      <a:fillRect/>
+                    </a:stretch>
+                  </pic:blipFill>
+                  <pic:spPr bwMode="auto">
+                    <a:xfrm>
+                      <a:off x="0" y="0"/>
+                      <a:ext cx="4610100" cy="2466975"/>
+                    </a:xfrm>
+                    <a:prstGeom prst="rect">
+                      <a:avLst/>
+                    </a:prstGeom>
+                  </pic:spPr>
+                </pic:pic>
+              </a:graphicData>
+            </a:graphic>
+          </wp:anchor>
+        </w:drawing>
+      </w:r>
+    </w:p>
+    <w:p>
+      <w:pPr>
+        <w:pStyle w:val="Style16"/>
+        <w:spacing w:before="11" w:after="0"/>
+        <w:rPr>
+          <w:bCs/>
+          <w:sz w:val="27"/>
+        </w:rPr>
+      </w:pPr>
+      <w:r>
+        <w:rPr>
+          <w:bCs/>
+          <w:sz w:val="27"/>
+        </w:rPr>
+      </w:r>
+    </w:p>
+    <w:p>
+      <w:pPr>
+        <w:pStyle w:val="Style16"/>
+        <w:spacing w:before="11" w:after="0"/>
+        <w:rPr>
+          <w:bCs/>
+          <w:sz w:val="27"/>
+        </w:rPr>
+      </w:pPr>
+      <w:r>
+        <w:rPr/>
+      </w:r>
+    </w:p>
+    <w:p>
+      <w:pPr>
+        <w:pStyle w:val="Style16"/>
+        <w:spacing w:before="11" w:after="0"/>
+        <w:rPr>
+          <w:bCs/>
+          <w:sz w:val="27"/>
+        </w:rPr>
+      </w:pPr>
+      <w:r>
+        <w:rPr/>
+      </w:r>
+    </w:p>
+    <w:p>
+      <w:pPr>
+        <w:pStyle w:val="Style16"/>
+        <w:spacing w:before="11" w:after="0"/>
+        <w:rPr>
+          <w:bCs/>
+          <w:sz w:val="27"/>
+        </w:rPr>
+      </w:pPr>
+      <w:r>
+        <w:rPr/>
+      </w:r>
+    </w:p>
+    <w:p>
+      <w:pPr>
+        <w:pStyle w:val="Style16"/>
+        <w:spacing w:before="11" w:after="0"/>
+        <w:rPr>
+          <w:bCs/>
+          <w:sz w:val="27"/>
+        </w:rPr>
+      </w:pPr>
+      <w:r>
+        <w:rPr/>
+      </w:r>
+    </w:p>
+    <w:p>
+      <w:pPr>
+        <w:pStyle w:val="Style16"/>
+        <w:spacing w:before="11" w:after="0"/>
+        <w:rPr>
+          <w:bCs/>
+          <w:sz w:val="27"/>
+        </w:rPr>
+      </w:pPr>
+      <w:r>
+        <w:rPr/>
+      </w:r>
+    </w:p>
+    <w:p>
+      <w:pPr>
+        <w:pStyle w:val="Style16"/>
+        <w:spacing w:before="11" w:after="0"/>
+        <w:rPr>
+          <w:bCs/>
+          <w:sz w:val="27"/>
+        </w:rPr>
+      </w:pPr>
+      <w:r>
+        <w:rPr/>
+      </w:r>
+    </w:p>
+    <w:p>
+      <w:pPr>
+        <w:pStyle w:val="Style16"/>
+        <w:spacing w:before="11" w:after="0"/>
+        <w:rPr>
+          <w:bCs/>
+          <w:sz w:val="27"/>
+        </w:rPr>
+      </w:pPr>
+      <w:r>
+        <w:rPr/>
+      </w:r>
+    </w:p>
+    <w:p>
+      <w:pPr>
+        <w:pStyle w:val="Style16"/>
+        <w:spacing w:before="11" w:after="0"/>
+        <w:rPr>
+          <w:bCs/>
+          <w:sz w:val="27"/>
+        </w:rPr>
+      </w:pPr>
+      <w:r>
+        <w:rPr/>
+      </w:r>
+    </w:p>
+    <w:p>
+      <w:pPr>
+        <w:pStyle w:val="Style16"/>
+        <w:spacing w:before="11" w:after="0"/>
+        <w:rPr>
+          <w:bCs/>
+          <w:sz w:val="27"/>
+        </w:rPr>
+      </w:pPr>
+      <w:r>
+        <w:rPr/>
+      </w:r>
+    </w:p>
+    <w:p>
+      <w:pPr>
+        <w:pStyle w:val="Style16"/>
+        <w:spacing w:before="11" w:after="0"/>
+        <w:rPr>
+          <w:bCs/>
+          <w:sz w:val="27"/>
+        </w:rPr>
+      </w:pPr>
+      <w:r>
+        <w:rPr/>
+      </w:r>
+    </w:p>
+    <w:p>
+      <w:pPr>
+        <w:pStyle w:val="Normal"/>
+        <w:spacing w:before="11" w:after="0"/>
+        <w:rPr>
+          <w:sz w:val="26"/>
+          <w:szCs w:val="26"/>
+        </w:rPr>
+      </w:pPr>
+      <w:r>
+        <w:rPr>
+          <w:bCs/>
+          <w:color w:val="000000"/>
+          <w:sz w:val="26"/>
+          <w:szCs w:val="26"/>
+        </w:rPr>
+        <w:t>Э</w:t>
+      </w:r>
+      <w:r>
+        <w:rPr>
+          <w:bCs/>
+          <w:color w:val="000000"/>
+          <w:sz w:val="26"/>
+          <w:szCs w:val="26"/>
+        </w:rPr>
+        <w:t>та функция проверяет тёмное ли это изображение. Тёмным считается изображение, в котором меньше половины пикселей имеют значение интенсивности &gt;=128. У нас есть 2 цикла, проверяющих это условие. В них мы проходим по всем пикселям и считаем только яркие.</w:t>
+      </w:r>
+    </w:p>
+    <w:p>
+      <w:pPr>
+        <w:pStyle w:val="Style16"/>
+        <w:spacing w:before="11" w:after="0"/>
+        <w:jc w:val="center"/>
+        <w:rPr/>
+      </w:pPr>
+      <w:r>
+        <w:rPr/>
+        <w:drawing>
+          <wp:anchor behindDoc="0" distT="0" distB="0" distL="0" distR="0" simplePos="0" locked="0" layoutInCell="0" allowOverlap="1" relativeHeight="6">
+            <wp:simplePos x="0" y="0"/>
+            <wp:positionH relativeFrom="column">
+              <wp:align>center</wp:align>
+            </wp:positionH>
+            <wp:positionV relativeFrom="paragraph">
+              <wp:posOffset>635</wp:posOffset>
+            </wp:positionV>
+            <wp:extent cx="4772025" cy="2047875"/>
+            <wp:effectExtent l="0" t="0" r="0" b="0"/>
+            <wp:wrapSquare wrapText="largest"/>
+            <wp:docPr id="3" name="Изображение2" descr=""/>
+            <wp:cNvGraphicFramePr>
+              <a:graphicFrameLocks xmlns:a="http://schemas.openxmlformats.org/drawingml/2006/main" noChangeAspect="1"/>
+            </wp:cNvGraphicFramePr>
+            <a:graphic xmlns:a="http://schemas.openxmlformats.org/drawingml/2006/main">
+              <a:graphicData uri="http://schemas.openxmlformats.org/drawingml/2006/picture">
+                <pic:pic xmlns:pic="http://schemas.openxmlformats.org/drawingml/2006/picture">
+                  <pic:nvPicPr>
+                    <pic:cNvPr id="3" name="Изображение2" descr=""/>
+                    <pic:cNvPicPr>
+                      <a:picLocks noChangeAspect="1" noChangeArrowheads="1"/>
+                    </pic:cNvPicPr>
+                  </pic:nvPicPr>
+                  <pic:blipFill>
+                    <a:blip r:embed="rId4"/>
+                    <a:stretch>
+                      <a:fillRect/>
+                    </a:stretch>
+                  </pic:blipFill>
+                  <pic:spPr bwMode="auto">
+                    <a:xfrm>
+                      <a:off x="0" y="0"/>
+                      <a:ext cx="4772025" cy="2047875"/>
+                    </a:xfrm>
+                    <a:prstGeom prst="rect">
+                      <a:avLst/>
+                    </a:prstGeom>
+                  </pic:spPr>
+                </pic:pic>
+              </a:graphicData>
+            </a:graphic>
+          </wp:anchor>
+        </w:drawing>
+      </w:r>
+    </w:p>
+    <w:p>
+      <w:pPr>
+        <w:pStyle w:val="Style16"/>
+        <w:spacing w:before="11" w:after="0"/>
+        <w:rPr>
+          <w:bCs/>
+          <w:sz w:val="27"/>
+        </w:rPr>
+      </w:pPr>
+      <w:r>
+        <w:rPr/>
+      </w:r>
+    </w:p>
+    <w:p>
+      <w:pPr>
+        <w:pStyle w:val="Style16"/>
+        <w:spacing w:before="11" w:after="0"/>
+        <w:rPr>
+          <w:bCs/>
+          <w:sz w:val="27"/>
+        </w:rPr>
+      </w:pPr>
+      <w:r>
+        <w:rPr/>
+      </w:r>
+    </w:p>
+    <w:p>
+      <w:pPr>
+        <w:pStyle w:val="Style16"/>
+        <w:spacing w:before="11" w:after="0"/>
+        <w:rPr>
+          <w:bCs/>
+          <w:sz w:val="27"/>
+        </w:rPr>
+      </w:pPr>
+      <w:r>
+        <w:rPr/>
+      </w:r>
+    </w:p>
+    <w:p>
+      <w:pPr>
+        <w:pStyle w:val="Style16"/>
+        <w:spacing w:before="11" w:after="0"/>
+        <w:rPr>
+          <w:bCs/>
+          <w:sz w:val="27"/>
+        </w:rPr>
+      </w:pPr>
+      <w:r>
+        <w:rPr/>
+      </w:r>
+    </w:p>
+    <w:p>
+      <w:pPr>
+        <w:pStyle w:val="Style16"/>
+        <w:spacing w:before="11" w:after="0"/>
+        <w:rPr>
+          <w:bCs/>
+          <w:sz w:val="27"/>
+        </w:rPr>
+      </w:pPr>
+      <w:r>
+        <w:rPr/>
+      </w:r>
+    </w:p>
+    <w:p>
+      <w:pPr>
+        <w:pStyle w:val="Style16"/>
+        <w:spacing w:before="11" w:after="0"/>
+        <w:rPr>
+          <w:bCs/>
+          <w:sz w:val="27"/>
+        </w:rPr>
+      </w:pPr>
+      <w:r>
+        <w:rPr/>
+      </w:r>
+    </w:p>
+    <w:p>
+      <w:pPr>
+        <w:pStyle w:val="Style16"/>
+        <w:spacing w:before="11" w:after="0"/>
+        <w:rPr>
+          <w:bCs/>
+          <w:sz w:val="27"/>
+        </w:rPr>
+      </w:pPr>
+      <w:r>
+        <w:rPr/>
+      </w:r>
+    </w:p>
+    <w:p>
+      <w:pPr>
+        <w:pStyle w:val="Style16"/>
+        <w:spacing w:before="11" w:after="0"/>
+        <w:rPr>
+          <w:bCs/>
+          <w:sz w:val="27"/>
+        </w:rPr>
+      </w:pPr>
+      <w:r>
+        <w:rPr/>
+      </w:r>
+    </w:p>
+    <w:p>
+      <w:pPr>
+        <w:pStyle w:val="Style16"/>
+        <w:spacing w:before="11" w:after="0"/>
+        <w:rPr>
+          <w:bCs/>
+          <w:sz w:val="27"/>
+        </w:rPr>
+      </w:pPr>
+      <w:r>
+        <w:rPr/>
+      </w:r>
+    </w:p>
+    <w:p>
+      <w:pPr>
+        <w:pStyle w:val="Style16"/>
+        <w:spacing w:before="11" w:after="0"/>
+        <w:rPr>
+          <w:sz w:val="26"/>
+          <w:szCs w:val="26"/>
+        </w:rPr>
+      </w:pPr>
+      <w:r>
+        <w:rPr>
+          <w:bCs/>
+          <w:sz w:val="26"/>
+          <w:szCs w:val="26"/>
+        </w:rPr>
+        <w:t xml:space="preserve">Это та же функция, но с устранённым ветвлением в циклах. </w:t>
+      </w:r>
+      <w:r>
+        <w:rPr>
+          <w:bCs/>
+          <w:sz w:val="26"/>
+          <w:szCs w:val="26"/>
+        </w:rPr>
+        <w:t xml:space="preserve">Тут используется побитовый сдвиг </w:t>
+      </w:r>
+      <w:r>
+        <w:rPr>
+          <w:bCs/>
+          <w:color w:val="000000"/>
+          <w:sz w:val="26"/>
+          <w:szCs w:val="26"/>
+        </w:rPr>
+        <w:t>в качестве деления, и к счётчику count прибавляется 0 или 1(сдвигаем на 7 т. к. 128 это 2^7 и в двоичном виде 1 стоит в 7 разряде).</w:t>
+      </w:r>
+    </w:p>
+    <w:p>
+      <w:pPr>
+        <w:pStyle w:val="Style16"/>
+        <w:spacing w:before="11" w:after="0"/>
+        <w:jc w:val="center"/>
+        <w:rPr>
+          <w:rFonts w:ascii="Times New Roman" w:hAnsi="Times New Roman"/>
+          <w:bCs/>
+          <w:color w:val="000000"/>
+        </w:rPr>
+      </w:pPr>
+      <w:r>
+        <w:rPr>
+          <w:sz w:val="26"/>
+          <w:szCs w:val="26"/>
+        </w:rPr>
+      </w:r>
+    </w:p>
+    <w:p>
+      <w:pPr>
+        <w:pStyle w:val="Style16"/>
+        <w:spacing w:before="11" w:after="0"/>
+        <w:jc w:val="center"/>
+        <w:rPr>
+          <w:rFonts w:ascii="Times New Roman" w:hAnsi="Times New Roman"/>
+          <w:bCs/>
+          <w:color w:val="000000"/>
+        </w:rPr>
+      </w:pPr>
+      <w:r>
+        <w:rPr>
+          <w:sz w:val="26"/>
+          <w:szCs w:val="26"/>
+        </w:rPr>
+      </w:r>
+    </w:p>
+    <w:p>
+      <w:pPr>
+        <w:pStyle w:val="Style16"/>
+        <w:spacing w:before="11" w:after="0"/>
+        <w:jc w:val="center"/>
+        <w:rPr>
+          <w:rFonts w:ascii="Times New Roman" w:hAnsi="Times New Roman"/>
+          <w:bCs/>
+          <w:color w:val="000000"/>
+        </w:rPr>
+      </w:pPr>
+      <w:r>
+        <w:rPr>
+          <w:sz w:val="26"/>
+          <w:szCs w:val="26"/>
+        </w:rPr>
+      </w:r>
+    </w:p>
+    <w:p>
+      <w:pPr>
+        <w:pStyle w:val="Style16"/>
+        <w:spacing w:before="11" w:after="0"/>
+        <w:jc w:val="left"/>
+        <w:rPr>
+          <w:rFonts w:ascii="Times New Roman" w:hAnsi="Times New Roman"/>
+          <w:bCs/>
+          <w:color w:val="000000"/>
+        </w:rPr>
+      </w:pPr>
+      <w:r>
+        <w:rPr>
+          <w:sz w:val="26"/>
+          <w:szCs w:val="26"/>
+        </w:rPr>
+      </w:r>
+    </w:p>
+    <w:p>
+      <w:pPr>
+        <w:pStyle w:val="Style16"/>
+        <w:spacing w:before="11" w:after="0"/>
+        <w:jc w:val="left"/>
+        <w:rPr>
+          <w:rFonts w:ascii="Times New Roman" w:hAnsi="Times New Roman"/>
+          <w:bCs/>
+          <w:color w:val="000000"/>
+        </w:rPr>
+      </w:pPr>
+      <w:r>
+        <w:rPr>
+          <w:sz w:val="26"/>
+          <w:szCs w:val="26"/>
+        </w:rPr>
+      </w:r>
+    </w:p>
+    <w:p>
+      <w:pPr>
+        <w:pStyle w:val="Style16"/>
+        <w:spacing w:before="11" w:after="0"/>
+        <w:jc w:val="left"/>
+        <w:rPr>
+          <w:sz w:val="26"/>
+          <w:szCs w:val="26"/>
+        </w:rPr>
+      </w:pPr>
+      <w:r>
+        <w:rPr>
+          <w:sz w:val="26"/>
+          <w:szCs w:val="26"/>
+        </w:rPr>
+        <w:drawing>
+          <wp:anchor behindDoc="0" distT="0" distB="0" distL="0" distR="0" simplePos="0" locked="0" layoutInCell="0" allowOverlap="1" relativeHeight="8">
+            <wp:simplePos x="0" y="0"/>
+            <wp:positionH relativeFrom="column">
+              <wp:align>center</wp:align>
+            </wp:positionH>
+            <wp:positionV relativeFrom="paragraph">
+              <wp:posOffset>635</wp:posOffset>
+            </wp:positionV>
+            <wp:extent cx="6388100" cy="2109470"/>
+            <wp:effectExtent l="0" t="0" r="0" b="0"/>
+            <wp:wrapSquare wrapText="largest"/>
+            <wp:docPr id="4" name="Изображение3" descr=""/>
+            <wp:cNvGraphicFramePr>
+              <a:graphicFrameLocks xmlns:a="http://schemas.openxmlformats.org/drawingml/2006/main" noChangeAspect="1"/>
+            </wp:cNvGraphicFramePr>
+            <a:graphic xmlns:a="http://schemas.openxmlformats.org/drawingml/2006/main">
+              <a:graphicData uri="http://schemas.openxmlformats.org/drawingml/2006/picture">
+                <pic:pic xmlns:pic="http://schemas.openxmlformats.org/drawingml/2006/picture">
+                  <pic:nvPicPr>
+                    <pic:cNvPr id="4" name="Изображение3" descr=""/>
+                    <pic:cNvPicPr>
+                      <a:picLocks noChangeAspect="1" noChangeArrowheads="1"/>
+                    </pic:cNvPicPr>
+                  </pic:nvPicPr>
+                  <pic:blipFill>
+                    <a:blip r:embed="rId5"/>
+                    <a:stretch>
+                      <a:fillRect/>
+                    </a:stretch>
+                  </pic:blipFill>
+                  <pic:spPr bwMode="auto">
+                    <a:xfrm>
+                      <a:off x="0" y="0"/>
+                      <a:ext cx="6388100" cy="2109470"/>
+                    </a:xfrm>
+                    <a:prstGeom prst="rect">
+                      <a:avLst/>
+                    </a:prstGeom>
+                  </pic:spPr>
+                </pic:pic>
+              </a:graphicData>
+            </a:graphic>
+          </wp:anchor>
+        </w:drawing>
+      </w:r>
+    </w:p>
+    <w:p>
+      <w:pPr>
+        <w:pStyle w:val="Style16"/>
+        <w:spacing w:before="11" w:after="0"/>
+        <w:rPr>
+          <w:sz w:val="26"/>
+          <w:szCs w:val="26"/>
+        </w:rPr>
+      </w:pPr>
+      <w:r>
+        <w:rPr>
+          <w:sz w:val="26"/>
+          <w:szCs w:val="26"/>
+        </w:rPr>
+        <w:drawing>
+          <wp:anchor behindDoc="0" distT="0" distB="0" distL="0" distR="0" simplePos="0" locked="0" layoutInCell="0" allowOverlap="1" relativeHeight="7">
+            <wp:simplePos x="0" y="0"/>
+            <wp:positionH relativeFrom="column">
+              <wp:align>center</wp:align>
+            </wp:positionH>
+            <wp:positionV relativeFrom="paragraph">
+              <wp:posOffset>635</wp:posOffset>
+            </wp:positionV>
+            <wp:extent cx="6388100" cy="2109470"/>
+            <wp:effectExtent l="0" t="0" r="0" b="0"/>
+            <wp:wrapSquare wrapText="largest"/>
+            <wp:docPr id="5" name="Изображение4" descr=""/>
+            <wp:cNvGraphicFramePr>
+              <a:graphicFrameLocks xmlns:a="http://schemas.openxmlformats.org/drawingml/2006/main" noChangeAspect="1"/>
+            </wp:cNvGraphicFramePr>
+            <a:graphic xmlns:a="http://schemas.openxmlformats.org/drawingml/2006/main">
+              <a:graphicData uri="http://schemas.openxmlformats.org/drawingml/2006/picture">
+                <pic:pic xmlns:pic="http://schemas.openxmlformats.org/drawingml/2006/picture">
+                  <pic:nvPicPr>
+                    <pic:cNvPr id="5" name="Изображение4" descr=""/>
+                    <pic:cNvPicPr>
+                      <a:picLocks noChangeAspect="1" noChangeArrowheads="1"/>
+                    </pic:cNvPicPr>
                   </pic:nvPicPr>
                   <pic:blipFill>
                     <a:blip r:embed="rId6"/>
@@ -1136,7 +1893,1708 @@
                       <a:fillRect/>
                     </a:stretch>
                   </pic:blipFill>
-                  <pic:spPr>
+                  <pic:spPr bwMode="auto">
+                    <a:xfrm>
+                      <a:off x="0" y="0"/>
+                      <a:ext cx="6388100" cy="2109470"/>
+                    </a:xfrm>
+                    <a:prstGeom prst="rect">
+                      <a:avLst/>
+                    </a:prstGeom>
+                  </pic:spPr>
+                </pic:pic>
+              </a:graphicData>
+            </a:graphic>
+          </wp:anchor>
+        </w:drawing>
+      </w:r>
+    </w:p>
+    <w:p>
+      <w:pPr>
+        <w:pStyle w:val="Style16"/>
+        <w:spacing w:before="11" w:after="0"/>
+        <w:rPr>
+          <w:sz w:val="26"/>
+          <w:szCs w:val="26"/>
+        </w:rPr>
+      </w:pPr>
+      <w:r>
+        <w:rPr>
+          <w:bCs/>
+          <w:color w:val="000000"/>
+          <w:sz w:val="26"/>
+          <w:szCs w:val="26"/>
+        </w:rPr>
+        <w:t>Н</w:t>
+      </w:r>
+      <w:r>
+        <w:rPr>
+          <w:bCs/>
+          <w:color w:val="000000"/>
+          <w:sz w:val="26"/>
+          <w:szCs w:val="26"/>
+        </w:rPr>
+        <w:t>а первом скриншоте продемонстрирована работа программы с ветвлением, а на втором с его устранением. С помощью perf выводится информация о  branch-misses  -это количество промахов модуля предсказания переходов.</w:t>
+      </w:r>
+    </w:p>
+    <w:p>
+      <w:pPr>
+        <w:pStyle w:val="Style16"/>
+        <w:spacing w:before="11" w:after="0"/>
+        <w:rPr>
+          <w:rFonts w:ascii="Times New Roman" w:hAnsi="Times New Roman"/>
+          <w:bCs/>
+          <w:color w:val="000000"/>
+        </w:rPr>
+      </w:pPr>
+      <w:r>
+        <w:rPr>
+          <w:sz w:val="26"/>
+          <w:szCs w:val="26"/>
+        </w:rPr>
+        <w:drawing>
+          <wp:anchor behindDoc="0" distT="0" distB="0" distL="0" distR="0" simplePos="0" locked="0" layoutInCell="0" allowOverlap="1" relativeHeight="9">
+            <wp:simplePos x="0" y="0"/>
+            <wp:positionH relativeFrom="column">
+              <wp:align>center</wp:align>
+            </wp:positionH>
+            <wp:positionV relativeFrom="paragraph">
+              <wp:posOffset>635</wp:posOffset>
+            </wp:positionV>
+            <wp:extent cx="5743575" cy="4438650"/>
+            <wp:effectExtent l="0" t="0" r="0" b="0"/>
+            <wp:wrapSquare wrapText="largest"/>
+            <wp:docPr id="6" name="Изображение5" descr=""/>
+            <wp:cNvGraphicFramePr>
+              <a:graphicFrameLocks xmlns:a="http://schemas.openxmlformats.org/drawingml/2006/main" noChangeAspect="1"/>
+            </wp:cNvGraphicFramePr>
+            <a:graphic xmlns:a="http://schemas.openxmlformats.org/drawingml/2006/main">
+              <a:graphicData uri="http://schemas.openxmlformats.org/drawingml/2006/picture">
+                <pic:pic xmlns:pic="http://schemas.openxmlformats.org/drawingml/2006/picture">
+                  <pic:nvPicPr>
+                    <pic:cNvPr id="6" name="Изображение5" descr=""/>
+                    <pic:cNvPicPr>
+                      <a:picLocks noChangeAspect="1" noChangeArrowheads="1"/>
+                    </pic:cNvPicPr>
+                  </pic:nvPicPr>
+                  <pic:blipFill>
+                    <a:blip r:embed="rId7"/>
+                    <a:stretch>
+                      <a:fillRect/>
+                    </a:stretch>
+                  </pic:blipFill>
+                  <pic:spPr bwMode="auto">
+                    <a:xfrm>
+                      <a:off x="0" y="0"/>
+                      <a:ext cx="5743575" cy="4438650"/>
+                    </a:xfrm>
+                    <a:prstGeom prst="rect">
+                      <a:avLst/>
+                    </a:prstGeom>
+                  </pic:spPr>
+                </pic:pic>
+              </a:graphicData>
+            </a:graphic>
+          </wp:anchor>
+        </w:drawing>
+      </w:r>
+    </w:p>
+    <w:p>
+      <w:pPr>
+        <w:pStyle w:val="Style16"/>
+        <w:spacing w:before="11" w:after="0"/>
+        <w:rPr>
+          <w:rFonts w:ascii="Times New Roman" w:hAnsi="Times New Roman"/>
+          <w:bCs/>
+          <w:color w:val="000000"/>
+        </w:rPr>
+      </w:pPr>
+      <w:r>
+        <w:rPr>
+          <w:sz w:val="26"/>
+          <w:szCs w:val="26"/>
+        </w:rPr>
+      </w:r>
+    </w:p>
+    <w:p>
+      <w:pPr>
+        <w:pStyle w:val="Style16"/>
+        <w:spacing w:before="11" w:after="0"/>
+        <w:rPr>
+          <w:rFonts w:ascii="Times New Roman" w:hAnsi="Times New Roman"/>
+          <w:bCs/>
+          <w:color w:val="000000"/>
+        </w:rPr>
+      </w:pPr>
+      <w:r>
+        <w:rPr>
+          <w:sz w:val="26"/>
+          <w:szCs w:val="26"/>
+        </w:rPr>
+      </w:r>
+    </w:p>
+    <w:p>
+      <w:pPr>
+        <w:pStyle w:val="Style16"/>
+        <w:spacing w:before="11" w:after="0"/>
+        <w:rPr>
+          <w:rFonts w:ascii="Times New Roman" w:hAnsi="Times New Roman"/>
+          <w:bCs/>
+          <w:color w:val="000000"/>
+        </w:rPr>
+      </w:pPr>
+      <w:r>
+        <w:rPr>
+          <w:sz w:val="26"/>
+          <w:szCs w:val="26"/>
+        </w:rPr>
+      </w:r>
+    </w:p>
+    <w:p>
+      <w:pPr>
+        <w:pStyle w:val="Style16"/>
+        <w:spacing w:before="11" w:after="0"/>
+        <w:rPr>
+          <w:rFonts w:ascii="Times New Roman" w:hAnsi="Times New Roman"/>
+          <w:bCs/>
+          <w:color w:val="000000"/>
+        </w:rPr>
+      </w:pPr>
+      <w:r>
+        <w:rPr>
+          <w:sz w:val="26"/>
+          <w:szCs w:val="26"/>
+        </w:rPr>
+      </w:r>
+    </w:p>
+    <w:p>
+      <w:pPr>
+        <w:pStyle w:val="Style16"/>
+        <w:spacing w:before="11" w:after="0"/>
+        <w:rPr>
+          <w:rFonts w:ascii="Times New Roman" w:hAnsi="Times New Roman"/>
+          <w:bCs/>
+          <w:color w:val="000000"/>
+        </w:rPr>
+      </w:pPr>
+      <w:r>
+        <w:rPr>
+          <w:sz w:val="26"/>
+          <w:szCs w:val="26"/>
+        </w:rPr>
+      </w:r>
+    </w:p>
+    <w:p>
+      <w:pPr>
+        <w:pStyle w:val="Style16"/>
+        <w:spacing w:before="11" w:after="0"/>
+        <w:rPr>
+          <w:rFonts w:ascii="Times New Roman" w:hAnsi="Times New Roman"/>
+          <w:bCs/>
+          <w:color w:val="000000"/>
+        </w:rPr>
+      </w:pPr>
+      <w:r>
+        <w:rPr>
+          <w:sz w:val="26"/>
+          <w:szCs w:val="26"/>
+        </w:rPr>
+      </w:r>
+    </w:p>
+    <w:p>
+      <w:pPr>
+        <w:pStyle w:val="Style16"/>
+        <w:spacing w:before="11" w:after="0"/>
+        <w:rPr>
+          <w:bCs/>
+          <w:sz w:val="27"/>
+        </w:rPr>
+      </w:pPr>
+      <w:r>
+        <w:rPr/>
+      </w:r>
+    </w:p>
+    <w:p>
+      <w:pPr>
+        <w:pStyle w:val="Style16"/>
+        <w:spacing w:before="11" w:after="0"/>
+        <w:rPr>
+          <w:bCs/>
+          <w:sz w:val="27"/>
+        </w:rPr>
+      </w:pPr>
+      <w:r>
+        <w:rPr/>
+      </w:r>
+    </w:p>
+    <w:p>
+      <w:pPr>
+        <w:pStyle w:val="Style16"/>
+        <w:spacing w:before="11" w:after="0"/>
+        <w:rPr>
+          <w:bCs/>
+          <w:sz w:val="27"/>
+        </w:rPr>
+      </w:pPr>
+      <w:r>
+        <w:rPr/>
+      </w:r>
+    </w:p>
+    <w:p>
+      <w:pPr>
+        <w:pStyle w:val="Style16"/>
+        <w:spacing w:before="11" w:after="0"/>
+        <w:rPr>
+          <w:bCs/>
+          <w:sz w:val="27"/>
+        </w:rPr>
+      </w:pPr>
+      <w:r>
+        <w:rPr/>
+      </w:r>
+    </w:p>
+    <w:p>
+      <w:pPr>
+        <w:pStyle w:val="Style16"/>
+        <w:spacing w:before="11" w:after="0"/>
+        <w:rPr>
+          <w:bCs/>
+          <w:sz w:val="27"/>
+        </w:rPr>
+      </w:pPr>
+      <w:r>
+        <w:rPr/>
+      </w:r>
+    </w:p>
+    <w:p>
+      <w:pPr>
+        <w:pStyle w:val="Style16"/>
+        <w:spacing w:before="11" w:after="0"/>
+        <w:rPr>
+          <w:bCs/>
+          <w:sz w:val="27"/>
+        </w:rPr>
+      </w:pPr>
+      <w:r>
+        <w:rPr/>
+      </w:r>
+    </w:p>
+    <w:p>
+      <w:pPr>
+        <w:pStyle w:val="Style16"/>
+        <w:spacing w:before="11" w:after="0"/>
+        <w:rPr>
+          <w:bCs/>
+          <w:sz w:val="27"/>
+        </w:rPr>
+      </w:pPr>
+      <w:r>
+        <w:rPr/>
+      </w:r>
+    </w:p>
+    <w:p>
+      <w:pPr>
+        <w:pStyle w:val="Style16"/>
+        <w:spacing w:before="11" w:after="0"/>
+        <w:rPr>
+          <w:bCs/>
+          <w:sz w:val="27"/>
+        </w:rPr>
+      </w:pPr>
+      <w:r>
+        <w:rPr/>
+      </w:r>
+    </w:p>
+    <w:p>
+      <w:pPr>
+        <w:pStyle w:val="Style16"/>
+        <w:spacing w:before="11" w:after="0"/>
+        <w:rPr>
+          <w:bCs/>
+          <w:sz w:val="27"/>
+        </w:rPr>
+      </w:pPr>
+      <w:r>
+        <w:rPr/>
+      </w:r>
+    </w:p>
+    <w:p>
+      <w:pPr>
+        <w:pStyle w:val="Style16"/>
+        <w:spacing w:before="11" w:after="0"/>
+        <w:rPr>
+          <w:bCs/>
+          <w:sz w:val="27"/>
+        </w:rPr>
+      </w:pPr>
+      <w:r>
+        <w:rPr/>
+      </w:r>
+    </w:p>
+    <w:p>
+      <w:pPr>
+        <w:pStyle w:val="Style16"/>
+        <w:spacing w:before="11" w:after="0"/>
+        <w:rPr>
+          <w:bCs/>
+          <w:sz w:val="27"/>
+        </w:rPr>
+      </w:pPr>
+      <w:r>
+        <w:rPr/>
+      </w:r>
+    </w:p>
+    <w:p>
+      <w:pPr>
+        <w:pStyle w:val="Style16"/>
+        <w:spacing w:before="11" w:after="0"/>
+        <w:rPr>
+          <w:bCs/>
+          <w:sz w:val="27"/>
+        </w:rPr>
+      </w:pPr>
+      <w:r>
+        <w:rPr/>
+      </w:r>
+    </w:p>
+    <w:p>
+      <w:pPr>
+        <w:pStyle w:val="Style16"/>
+        <w:spacing w:before="11" w:after="0"/>
+        <w:rPr>
+          <w:bCs/>
+          <w:sz w:val="27"/>
+        </w:rPr>
+      </w:pPr>
+      <w:r>
+        <w:rPr/>
+      </w:r>
+    </w:p>
+    <w:p>
+      <w:pPr>
+        <w:pStyle w:val="Style16"/>
+        <w:spacing w:before="11" w:after="0"/>
+        <w:rPr>
+          <w:bCs/>
+          <w:sz w:val="27"/>
+        </w:rPr>
+      </w:pPr>
+      <w:r>
+        <w:rPr/>
+      </w:r>
+    </w:p>
+    <w:p>
+      <w:pPr>
+        <w:pStyle w:val="Style16"/>
+        <w:spacing w:before="11" w:after="0"/>
+        <w:rPr>
+          <w:bCs/>
+          <w:sz w:val="27"/>
+        </w:rPr>
+      </w:pPr>
+      <w:r>
+        <w:rPr/>
+      </w:r>
+    </w:p>
+    <w:p>
+      <w:pPr>
+        <w:pStyle w:val="Style16"/>
+        <w:spacing w:before="11" w:after="0"/>
+        <w:rPr>
+          <w:bCs/>
+          <w:sz w:val="27"/>
+        </w:rPr>
+      </w:pPr>
+      <w:r>
+        <w:rPr>
+          <w:bCs/>
+          <w:sz w:val="27"/>
+        </w:rPr>
+        <w:t>В функции main мы генерируем наше изображение а затем считаем и выводим время для версии с ветвлением и оптимизированной версии.</w:t>
+      </w:r>
+    </w:p>
+    <w:p>
+      <w:pPr>
+        <w:pStyle w:val="Style16"/>
+        <w:spacing w:before="11" w:after="0"/>
+        <w:jc w:val="center"/>
+        <w:rPr/>
+      </w:pPr>
+      <w:r>
+        <w:rPr/>
+        <w:drawing>
+          <wp:anchor behindDoc="0" distT="0" distB="0" distL="0" distR="0" simplePos="0" locked="0" layoutInCell="0" allowOverlap="1" relativeHeight="10">
+            <wp:simplePos x="0" y="0"/>
+            <wp:positionH relativeFrom="column">
+              <wp:align>center</wp:align>
+            </wp:positionH>
+            <wp:positionV relativeFrom="paragraph">
+              <wp:posOffset>635</wp:posOffset>
+            </wp:positionV>
+            <wp:extent cx="5162550" cy="1562100"/>
+            <wp:effectExtent l="0" t="0" r="0" b="0"/>
+            <wp:wrapSquare wrapText="largest"/>
+            <wp:docPr id="7" name="Изображение6" descr=""/>
+            <wp:cNvGraphicFramePr>
+              <a:graphicFrameLocks xmlns:a="http://schemas.openxmlformats.org/drawingml/2006/main" noChangeAspect="1"/>
+            </wp:cNvGraphicFramePr>
+            <a:graphic xmlns:a="http://schemas.openxmlformats.org/drawingml/2006/main">
+              <a:graphicData uri="http://schemas.openxmlformats.org/drawingml/2006/picture">
+                <pic:pic xmlns:pic="http://schemas.openxmlformats.org/drawingml/2006/picture">
+                  <pic:nvPicPr>
+                    <pic:cNvPr id="7" name="Изображение6" descr=""/>
+                    <pic:cNvPicPr>
+                      <a:picLocks noChangeAspect="1" noChangeArrowheads="1"/>
+                    </pic:cNvPicPr>
+                  </pic:nvPicPr>
+                  <pic:blipFill>
+                    <a:blip r:embed="rId8"/>
+                    <a:stretch>
+                      <a:fillRect/>
+                    </a:stretch>
+                  </pic:blipFill>
+                  <pic:spPr bwMode="auto">
+                    <a:xfrm>
+                      <a:off x="0" y="0"/>
+                      <a:ext cx="5162550" cy="1562100"/>
+                    </a:xfrm>
+                    <a:prstGeom prst="rect">
+                      <a:avLst/>
+                    </a:prstGeom>
+                  </pic:spPr>
+                </pic:pic>
+              </a:graphicData>
+            </a:graphic>
+          </wp:anchor>
+        </w:drawing>
+      </w:r>
+    </w:p>
+    <w:p>
+      <w:pPr>
+        <w:pStyle w:val="Style16"/>
+        <w:spacing w:before="11" w:after="0"/>
+        <w:rPr>
+          <w:bCs/>
+          <w:sz w:val="27"/>
+        </w:rPr>
+      </w:pPr>
+      <w:r>
+        <w:rPr/>
+      </w:r>
+    </w:p>
+    <w:p>
+      <w:pPr>
+        <w:pStyle w:val="Style16"/>
+        <w:spacing w:before="11" w:after="0"/>
+        <w:rPr>
+          <w:bCs/>
+          <w:sz w:val="27"/>
+        </w:rPr>
+      </w:pPr>
+      <w:r>
+        <w:rPr/>
+      </w:r>
+    </w:p>
+    <w:p>
+      <w:pPr>
+        <w:pStyle w:val="Style16"/>
+        <w:spacing w:before="11" w:after="0"/>
+        <w:rPr>
+          <w:bCs/>
+          <w:sz w:val="27"/>
+        </w:rPr>
+      </w:pPr>
+      <w:r>
+        <w:rPr/>
+      </w:r>
+    </w:p>
+    <w:p>
+      <w:pPr>
+        <w:pStyle w:val="Style16"/>
+        <w:spacing w:before="11" w:after="0"/>
+        <w:rPr>
+          <w:bCs/>
+          <w:sz w:val="27"/>
+        </w:rPr>
+      </w:pPr>
+      <w:r>
+        <w:rPr/>
+      </w:r>
+    </w:p>
+    <w:p>
+      <w:pPr>
+        <w:pStyle w:val="Style16"/>
+        <w:spacing w:before="11" w:after="0"/>
+        <w:rPr>
+          <w:bCs/>
+          <w:sz w:val="27"/>
+        </w:rPr>
+      </w:pPr>
+      <w:r>
+        <w:rPr/>
+      </w:r>
+    </w:p>
+    <w:p>
+      <w:pPr>
+        <w:pStyle w:val="Style16"/>
+        <w:spacing w:before="11" w:after="0"/>
+        <w:rPr>
+          <w:bCs/>
+          <w:sz w:val="27"/>
+        </w:rPr>
+      </w:pPr>
+      <w:r>
+        <w:rPr/>
+      </w:r>
+    </w:p>
+    <w:p>
+      <w:pPr>
+        <w:pStyle w:val="Style16"/>
+        <w:spacing w:before="11" w:after="0"/>
+        <w:rPr>
+          <w:bCs/>
+          <w:sz w:val="27"/>
+        </w:rPr>
+      </w:pPr>
+      <w:r>
+        <w:rPr/>
+      </w:r>
+    </w:p>
+    <w:p>
+      <w:pPr>
+        <w:pStyle w:val="Style16"/>
+        <w:spacing w:before="11" w:after="0"/>
+        <w:rPr>
+          <w:bCs/>
+          <w:sz w:val="27"/>
+        </w:rPr>
+      </w:pPr>
+      <w:r>
+        <w:rPr>
+          <w:bCs/>
+          <w:sz w:val="27"/>
+        </w:rPr>
+        <w:t>Тут представлены размер нашей картинки в пикселях и вспомогательная функция для подсчёта времени.</w:t>
+      </w:r>
+    </w:p>
+    <w:p>
+      <w:pPr>
+        <w:pStyle w:val="Style16"/>
+        <w:spacing w:before="11" w:after="0"/>
+        <w:rPr>
+          <w:bCs/>
+          <w:sz w:val="27"/>
+        </w:rPr>
+      </w:pPr>
+      <w:r>
+        <w:rPr/>
+      </w:r>
+    </w:p>
+    <w:p>
+      <w:pPr>
+        <w:pStyle w:val="Style16"/>
+        <w:spacing w:before="11" w:after="0"/>
+        <w:rPr>
+          <w:bCs/>
+          <w:sz w:val="27"/>
+        </w:rPr>
+      </w:pPr>
+      <w:r>
+        <w:rPr>
+          <w:bCs/>
+          <w:sz w:val="27"/>
+        </w:rPr>
+        <w:t>Дальше проверим, устраняет ли ключ -О2 ветвление:</w:t>
+      </w:r>
+    </w:p>
+    <w:p>
+      <w:pPr>
+        <w:pStyle w:val="Style16"/>
+        <w:spacing w:before="11" w:after="0"/>
+        <w:jc w:val="left"/>
+        <w:rPr>
+          <w:sz w:val="26"/>
+          <w:szCs w:val="26"/>
+        </w:rPr>
+      </w:pPr>
+      <w:r>
+        <w:drawing>
+          <wp:anchor behindDoc="0" distT="0" distB="0" distL="0" distR="0" simplePos="0" locked="0" layoutInCell="0" allowOverlap="1" relativeHeight="11">
+            <wp:simplePos x="0" y="0"/>
+            <wp:positionH relativeFrom="column">
+              <wp:align>center</wp:align>
+            </wp:positionH>
+            <wp:positionV relativeFrom="paragraph">
+              <wp:posOffset>635</wp:posOffset>
+            </wp:positionV>
+            <wp:extent cx="6388100" cy="2289810"/>
+            <wp:effectExtent l="0" t="0" r="0" b="0"/>
+            <wp:wrapSquare wrapText="largest"/>
+            <wp:docPr id="8" name="Изображение7" descr=""/>
+            <wp:cNvGraphicFramePr>
+              <a:graphicFrameLocks xmlns:a="http://schemas.openxmlformats.org/drawingml/2006/main" noChangeAspect="1"/>
+            </wp:cNvGraphicFramePr>
+            <a:graphic xmlns:a="http://schemas.openxmlformats.org/drawingml/2006/main">
+              <a:graphicData uri="http://schemas.openxmlformats.org/drawingml/2006/picture">
+                <pic:pic xmlns:pic="http://schemas.openxmlformats.org/drawingml/2006/picture">
+                  <pic:nvPicPr>
+                    <pic:cNvPr id="8" name="Изображение7" descr=""/>
+                    <pic:cNvPicPr>
+                      <a:picLocks noChangeAspect="1" noChangeArrowheads="1"/>
+                    </pic:cNvPicPr>
+                  </pic:nvPicPr>
+                  <pic:blipFill>
+                    <a:blip r:embed="rId9"/>
+                    <a:stretch>
+                      <a:fillRect/>
+                    </a:stretch>
+                  </pic:blipFill>
+                  <pic:spPr bwMode="auto">
+                    <a:xfrm>
+                      <a:off x="0" y="0"/>
+                      <a:ext cx="6388100" cy="2289810"/>
+                    </a:xfrm>
+                    <a:prstGeom prst="rect">
+                      <a:avLst/>
+                    </a:prstGeom>
+                  </pic:spPr>
+                </pic:pic>
+              </a:graphicData>
+            </a:graphic>
+          </wp:anchor>
+        </w:drawing>
+      </w:r>
+      <w:r>
+        <w:rPr>
+          <w:sz w:val="26"/>
+          <w:szCs w:val="26"/>
+        </w:rPr>
+        <w:t>Получается, что при ключе -О2 компилятор устраняет ветвление. Программа выполнилась ещё быстрее и с меньшем количеством промахов.</w:t>
+      </w:r>
+    </w:p>
+    <w:p>
+      <w:pPr>
+        <w:pStyle w:val="Style16"/>
+        <w:spacing w:before="11" w:after="0"/>
+        <w:jc w:val="left"/>
+        <w:rPr>
+          <w:sz w:val="26"/>
+          <w:szCs w:val="26"/>
+        </w:rPr>
+      </w:pPr>
+      <w:r>
+        <w:rPr>
+          <w:sz w:val="26"/>
+          <w:szCs w:val="26"/>
+        </w:rPr>
+      </w:r>
+    </w:p>
+    <w:p>
+      <w:pPr>
+        <w:pStyle w:val="Style16"/>
+        <w:spacing w:before="11" w:after="0"/>
+        <w:jc w:val="left"/>
+        <w:rPr>
+          <w:sz w:val="26"/>
+          <w:szCs w:val="26"/>
+        </w:rPr>
+      </w:pPr>
+      <w:r>
+        <w:rPr>
+          <w:sz w:val="26"/>
+          <w:szCs w:val="26"/>
+        </w:rPr>
+        <w:t xml:space="preserve">Ответы на контрольные вопросы по блоку </w:t>
+      </w:r>
+      <w:r>
+        <w:rPr>
+          <w:bCs/>
+          <w:sz w:val="26"/>
+          <w:szCs w:val="26"/>
+        </w:rPr>
+        <w:t>1.1 (cache):</w:t>
+      </w:r>
+    </w:p>
+    <w:p>
+      <w:pPr>
+        <w:pStyle w:val="Style16"/>
+        <w:spacing w:before="11" w:after="0"/>
+        <w:jc w:val="left"/>
+        <w:rPr>
+          <w:sz w:val="26"/>
+          <w:szCs w:val="26"/>
+        </w:rPr>
+      </w:pPr>
+      <w:r>
+        <w:rPr>
+          <w:sz w:val="26"/>
+          <w:szCs w:val="26"/>
+        </w:rPr>
+      </w:r>
+    </w:p>
+    <w:p>
+      <w:pPr>
+        <w:pStyle w:val="Style16"/>
+        <w:spacing w:before="11" w:after="0"/>
+        <w:jc w:val="left"/>
+        <w:rPr>
+          <w:sz w:val="26"/>
+          <w:szCs w:val="26"/>
+        </w:rPr>
+      </w:pPr>
+      <w:r>
+        <w:rPr>
+          <w:bCs/>
+          <w:sz w:val="26"/>
+          <w:szCs w:val="26"/>
+        </w:rPr>
+        <w:t xml:space="preserve">1. </w:t>
+      </w:r>
+      <w:r>
+        <w:rPr>
+          <w:bCs/>
+          <w:sz w:val="26"/>
+          <w:szCs w:val="26"/>
+        </w:rPr>
+        <w:t xml:space="preserve">Неэффективно используется кеш-память при обращении к массиву с большим шагом, превышающим размер строки кеша. Например, если шаг равен размеру строки кеша или более. </w:t>
+      </w:r>
+      <w:r>
+        <w:rPr>
+          <w:bCs/>
+          <w:sz w:val="26"/>
+          <w:szCs w:val="26"/>
+        </w:rPr>
+        <w:t>Тогда</w:t>
+      </w:r>
+      <w:r>
+        <w:rPr>
+          <w:bCs/>
+          <w:sz w:val="26"/>
+          <w:szCs w:val="26"/>
+        </w:rPr>
+        <w:t xml:space="preserve"> каждая следующая выборка данных вызывает cache miss, что значительно замедляет выполнение программы.</w:t>
+      </w:r>
+    </w:p>
+    <w:p>
+      <w:pPr>
+        <w:pStyle w:val="Style16"/>
+        <w:spacing w:before="11" w:after="0"/>
+        <w:jc w:val="left"/>
+        <w:rPr>
+          <w:bCs/>
+        </w:rPr>
+      </w:pPr>
+      <w:r>
+        <w:rPr>
+          <w:sz w:val="26"/>
+          <w:szCs w:val="26"/>
+        </w:rPr>
+      </w:r>
+    </w:p>
+    <w:p>
+      <w:pPr>
+        <w:pStyle w:val="Style16"/>
+        <w:spacing w:before="11" w:after="0"/>
+        <w:jc w:val="left"/>
+        <w:rPr>
+          <w:sz w:val="26"/>
+          <w:szCs w:val="26"/>
+        </w:rPr>
+      </w:pPr>
+      <w:r>
+        <w:rPr>
+          <w:bCs/>
+          <w:sz w:val="26"/>
+          <w:szCs w:val="26"/>
+        </w:rPr>
+        <w:t>2. Физический адрес разбивается на три части: индекс набора, тэг и смещение. 1. По полю Set index выбирается одно из S множеств 2. Среди E записей множества отыскивается строка с требуемым полем Tag и установленным битом Valid</w:t>
+      </w:r>
+      <w:r>
+        <w:rPr>
+          <w:bCs/>
+          <w:sz w:val="26"/>
+          <w:szCs w:val="26"/>
+        </w:rPr>
+        <w:t>.</w:t>
+      </w:r>
+      <w:r>
+        <w:rPr>
+          <w:bCs/>
+          <w:sz w:val="26"/>
+          <w:szCs w:val="26"/>
+        </w:rPr>
+        <w:t xml:space="preserve"> </w:t>
+      </w:r>
+      <w:r>
+        <w:rPr>
+          <w:bCs/>
+          <w:sz w:val="26"/>
+          <w:szCs w:val="26"/>
+        </w:rPr>
+        <w:t>Н</w:t>
+      </w:r>
+      <w:r>
+        <w:rPr>
+          <w:bCs/>
+          <w:sz w:val="26"/>
+          <w:szCs w:val="26"/>
+        </w:rPr>
+        <w:t>айдена – cache hit, не найдена – cache miss 3. Данные из блока считываются с заданным смещением Block offset.</w:t>
+      </w:r>
+    </w:p>
+    <w:p>
+      <w:pPr>
+        <w:pStyle w:val="Style16"/>
+        <w:spacing w:before="11" w:after="0"/>
+        <w:jc w:val="left"/>
+        <w:rPr>
+          <w:bCs/>
+        </w:rPr>
+      </w:pPr>
+      <w:r>
+        <w:rPr>
+          <w:sz w:val="26"/>
+          <w:szCs w:val="26"/>
+        </w:rPr>
+      </w:r>
+    </w:p>
+    <w:p>
+      <w:pPr>
+        <w:pStyle w:val="Style16"/>
+        <w:spacing w:before="11" w:after="0"/>
+        <w:jc w:val="left"/>
+        <w:rPr>
+          <w:sz w:val="26"/>
+          <w:szCs w:val="26"/>
+        </w:rPr>
+      </w:pPr>
+      <w:r>
+        <w:rPr>
+          <w:bCs/>
+          <w:sz w:val="26"/>
+          <w:szCs w:val="26"/>
+        </w:rPr>
+        <w:t>3. Если все каналы множества заняты, кеш-память использует политику замещения для выбора линии кеша, которая будет заменена новыми данными. Алгоритм замещения строк кеш-памяти (replacement policy) — выбирает строку и удаляет из кеш-памяти для размещения новой записи.</w:t>
+      </w:r>
+    </w:p>
+    <w:p>
+      <w:pPr>
+        <w:pStyle w:val="Style16"/>
+        <w:spacing w:before="11" w:after="0"/>
+        <w:jc w:val="left"/>
+        <w:rPr>
+          <w:sz w:val="26"/>
+          <w:szCs w:val="26"/>
+        </w:rPr>
+      </w:pPr>
+      <w:r>
+        <w:rPr>
+          <w:bCs/>
+          <w:sz w:val="26"/>
+          <w:szCs w:val="26"/>
+        </w:rPr>
+        <w:t>Алгоритмы требуют хранения вместе с каждой строкой кеш-памяти специализированного поля флагов/истории (age bits).</w:t>
+      </w:r>
+    </w:p>
+    <w:p>
+      <w:pPr>
+        <w:pStyle w:val="Style16"/>
+        <w:spacing w:before="11" w:after="0"/>
+        <w:jc w:val="left"/>
+        <w:rPr>
+          <w:sz w:val="26"/>
+          <w:szCs w:val="26"/>
+        </w:rPr>
+      </w:pPr>
+      <w:r>
+        <w:rPr>
+          <w:bCs/>
+          <w:sz w:val="26"/>
+          <w:szCs w:val="26"/>
+        </w:rPr>
+        <w:t>LRU (Least Recently Used) – вытесняется наименее востребованную строку (2Q, LRU/K).</w:t>
+      </w:r>
+    </w:p>
+    <w:p>
+      <w:pPr>
+        <w:pStyle w:val="Style16"/>
+        <w:spacing w:before="11" w:after="0"/>
+        <w:jc w:val="left"/>
+        <w:rPr>
+          <w:sz w:val="26"/>
+          <w:szCs w:val="26"/>
+        </w:rPr>
+      </w:pPr>
+      <w:r>
+        <w:rPr>
+          <w:bCs/>
+          <w:sz w:val="26"/>
+          <w:szCs w:val="26"/>
+        </w:rPr>
+        <w:t>RR (Random Replacement) – вытесняет случайную строку.</w:t>
+      </w:r>
+    </w:p>
+    <w:p>
+      <w:pPr>
+        <w:pStyle w:val="Style16"/>
+        <w:spacing w:before="11" w:after="0"/>
+        <w:jc w:val="left"/>
+        <w:rPr>
+          <w:sz w:val="26"/>
+          <w:szCs w:val="26"/>
+        </w:rPr>
+      </w:pPr>
+      <w:r>
+        <w:rPr>
+          <w:bCs/>
+          <w:sz w:val="26"/>
+          <w:szCs w:val="26"/>
+        </w:rPr>
+        <w:t>Алгоритм L. Belady – вытесняет запись, которая с большой вероятностью не понадобиться в будущем (IBM Research, 1966).</w:t>
+      </w:r>
+    </w:p>
+    <w:p>
+      <w:pPr>
+        <w:pStyle w:val="Style16"/>
+        <w:spacing w:before="11" w:after="0"/>
+        <w:jc w:val="left"/>
+        <w:rPr>
+          <w:bCs/>
+        </w:rPr>
+      </w:pPr>
+      <w:r>
+        <w:rPr>
+          <w:sz w:val="26"/>
+          <w:szCs w:val="26"/>
+        </w:rPr>
+      </w:r>
+    </w:p>
+    <w:p>
+      <w:pPr>
+        <w:pStyle w:val="Style16"/>
+        <w:spacing w:before="11" w:after="0"/>
+        <w:jc w:val="left"/>
+        <w:rPr>
+          <w:sz w:val="26"/>
+          <w:szCs w:val="26"/>
+        </w:rPr>
+      </w:pPr>
+      <w:r>
+        <w:rPr>
+          <w:bCs/>
+          <w:sz w:val="26"/>
+          <w:szCs w:val="26"/>
+        </w:rPr>
+        <w:t>4. Политика write-through (сквозная запись) – запись в кеш-память влечет за собой немедленное обновление данных в кеш-памяти и оперативной памяти (кеш “отключается”)</w:t>
+      </w:r>
+    </w:p>
+    <w:p>
+      <w:pPr>
+        <w:pStyle w:val="Style16"/>
+        <w:spacing w:before="11" w:after="0"/>
+        <w:jc w:val="left"/>
+        <w:rPr>
+          <w:sz w:val="26"/>
+          <w:szCs w:val="26"/>
+        </w:rPr>
+      </w:pPr>
+      <w:r>
+        <w:rPr>
+          <w:bCs/>
+          <w:sz w:val="26"/>
+          <w:szCs w:val="26"/>
+        </w:rPr>
+        <w:t>Политика write-back (отложенная запись, copy-back) – первоначально данные записываются только в кеш-память</w:t>
+      </w:r>
+    </w:p>
+    <w:p>
+      <w:pPr>
+        <w:pStyle w:val="Style16"/>
+        <w:spacing w:before="11" w:after="0"/>
+        <w:jc w:val="left"/>
+        <w:rPr>
+          <w:sz w:val="26"/>
+          <w:szCs w:val="26"/>
+        </w:rPr>
+      </w:pPr>
+      <w:r>
+        <w:rPr>
+          <w:bCs/>
+          <w:sz w:val="26"/>
+          <w:szCs w:val="26"/>
+        </w:rPr>
+        <w:t>Строки нет в кеш-памяти (write miss):</w:t>
+      </w:r>
+    </w:p>
+    <w:p>
+      <w:pPr>
+        <w:pStyle w:val="Style16"/>
+        <w:spacing w:before="11" w:after="0"/>
+        <w:jc w:val="left"/>
+        <w:rPr>
+          <w:sz w:val="26"/>
+          <w:szCs w:val="26"/>
+        </w:rPr>
+      </w:pPr>
+      <w:r>
+        <w:rPr>
+          <w:bCs/>
+          <w:sz w:val="26"/>
+          <w:szCs w:val="26"/>
+        </w:rPr>
+        <w:tab/>
+        <w:t> В кеш-памяти выделяется строка</w:t>
+      </w:r>
+    </w:p>
+    <w:p>
+      <w:pPr>
+        <w:pStyle w:val="Style16"/>
+        <w:spacing w:before="11" w:after="0"/>
+        <w:jc w:val="left"/>
+        <w:rPr>
+          <w:sz w:val="26"/>
+          <w:szCs w:val="26"/>
+        </w:rPr>
+      </w:pPr>
+      <w:r>
+        <w:rPr>
+          <w:bCs/>
+          <w:sz w:val="26"/>
+          <w:szCs w:val="26"/>
+        </w:rPr>
+        <w:tab/>
+        <w:t> Из оперативной памяти загружается строка, соответствующая адресу</w:t>
+      </w:r>
+    </w:p>
+    <w:p>
+      <w:pPr>
+        <w:pStyle w:val="Style16"/>
+        <w:spacing w:before="11" w:after="0"/>
+        <w:jc w:val="left"/>
+        <w:rPr>
+          <w:sz w:val="26"/>
+          <w:szCs w:val="26"/>
+        </w:rPr>
+      </w:pPr>
+      <w:r>
+        <w:rPr>
+          <w:bCs/>
+          <w:sz w:val="26"/>
+          <w:szCs w:val="26"/>
+        </w:rPr>
+        <w:tab/>
+        <w:t> Необходимые байты изменяются в загруженной строке кеш-памяти</w:t>
+      </w:r>
+    </w:p>
+    <w:p>
+      <w:pPr>
+        <w:pStyle w:val="Style16"/>
+        <w:spacing w:before="11" w:after="0"/>
+        <w:jc w:val="left"/>
+        <w:rPr>
+          <w:sz w:val="26"/>
+          <w:szCs w:val="26"/>
+        </w:rPr>
+      </w:pPr>
+      <w:r>
+        <w:rPr>
+          <w:bCs/>
+          <w:sz w:val="26"/>
+          <w:szCs w:val="26"/>
+        </w:rPr>
+        <w:tab/>
+        <w:t> Строка помечается как модифицированная (dirty)</w:t>
+      </w:r>
+    </w:p>
+    <w:p>
+      <w:pPr>
+        <w:pStyle w:val="Style16"/>
+        <w:spacing w:before="11" w:after="0"/>
+        <w:jc w:val="left"/>
+        <w:rPr>
+          <w:sz w:val="26"/>
+          <w:szCs w:val="26"/>
+        </w:rPr>
+      </w:pPr>
+      <w:r>
+        <w:rPr>
+          <w:bCs/>
+          <w:sz w:val="26"/>
+          <w:szCs w:val="26"/>
+        </w:rPr>
+        <w:t>Строка присутствует в кеш-памяти (write hit):</w:t>
+      </w:r>
+    </w:p>
+    <w:p>
+      <w:pPr>
+        <w:pStyle w:val="Style16"/>
+        <w:spacing w:before="11" w:after="0"/>
+        <w:jc w:val="left"/>
+        <w:rPr>
+          <w:sz w:val="26"/>
+          <w:szCs w:val="26"/>
+        </w:rPr>
+      </w:pPr>
+      <w:r>
+        <w:rPr>
+          <w:bCs/>
+          <w:sz w:val="26"/>
+          <w:szCs w:val="26"/>
+        </w:rPr>
+        <w:tab/>
+        <w:t> Необходимые байты изменяются в строке кеш-памяти</w:t>
+      </w:r>
+    </w:p>
+    <w:p>
+      <w:pPr>
+        <w:pStyle w:val="Style16"/>
+        <w:spacing w:before="11" w:after="0"/>
+        <w:jc w:val="left"/>
+        <w:rPr>
+          <w:sz w:val="26"/>
+          <w:szCs w:val="26"/>
+        </w:rPr>
+      </w:pPr>
+      <w:r>
+        <w:rPr>
+          <w:bCs/>
+          <w:sz w:val="26"/>
+          <w:szCs w:val="26"/>
+        </w:rPr>
+        <w:tab/>
+        <w:t> Строка помечается как модифицированная (грязная, dirty)</w:t>
+      </w:r>
+    </w:p>
+    <w:p>
+      <w:pPr>
+        <w:pStyle w:val="Style16"/>
+        <w:spacing w:before="11" w:after="0"/>
+        <w:jc w:val="left"/>
+        <w:rPr>
+          <w:sz w:val="26"/>
+          <w:szCs w:val="26"/>
+        </w:rPr>
+      </w:pPr>
+      <w:r>
+        <w:rPr>
+          <w:bCs/>
+          <w:sz w:val="26"/>
+          <w:szCs w:val="26"/>
+        </w:rPr>
+        <w:t>Запись в память модифицированных строк осуществляется при их замещении</w:t>
+      </w:r>
+    </w:p>
+    <w:p>
+      <w:pPr>
+        <w:pStyle w:val="Style16"/>
+        <w:spacing w:before="11" w:after="0"/>
+        <w:rPr>
+          <w:bCs/>
+          <w:sz w:val="27"/>
+        </w:rPr>
+      </w:pPr>
+      <w:r>
+        <w:rPr/>
+      </w:r>
+    </w:p>
+    <w:p>
+      <w:pPr>
+        <w:pStyle w:val="Style16"/>
+        <w:spacing w:before="11" w:after="0"/>
+        <w:rPr>
+          <w:bCs/>
+          <w:sz w:val="27"/>
+        </w:rPr>
+      </w:pPr>
+      <w:r>
+        <w:rPr>
+          <w:bCs/>
+          <w:sz w:val="27"/>
+        </w:rPr>
+        <w:t>5.</w:t>
+      </w:r>
+    </w:p>
+    <w:p>
+      <w:pPr>
+        <w:pStyle w:val="Style16"/>
+        <w:spacing w:before="11" w:after="0"/>
+        <w:rPr>
+          <w:bCs/>
+          <w:sz w:val="27"/>
+        </w:rPr>
+      </w:pPr>
+      <w:r>
+        <w:rPr/>
+        <w:drawing>
+          <wp:anchor behindDoc="0" distT="0" distB="0" distL="0" distR="0" simplePos="0" locked="0" layoutInCell="0" allowOverlap="1" relativeHeight="12">
+            <wp:simplePos x="0" y="0"/>
+            <wp:positionH relativeFrom="column">
+              <wp:align>center</wp:align>
+            </wp:positionH>
+            <wp:positionV relativeFrom="paragraph">
+              <wp:posOffset>635</wp:posOffset>
+            </wp:positionV>
+            <wp:extent cx="6388100" cy="799465"/>
+            <wp:effectExtent l="0" t="0" r="0" b="0"/>
+            <wp:wrapSquare wrapText="largest"/>
+            <wp:docPr id="9" name="Изображение8" descr=""/>
+            <wp:cNvGraphicFramePr>
+              <a:graphicFrameLocks xmlns:a="http://schemas.openxmlformats.org/drawingml/2006/main" noChangeAspect="1"/>
+            </wp:cNvGraphicFramePr>
+            <a:graphic xmlns:a="http://schemas.openxmlformats.org/drawingml/2006/main">
+              <a:graphicData uri="http://schemas.openxmlformats.org/drawingml/2006/picture">
+                <pic:pic xmlns:pic="http://schemas.openxmlformats.org/drawingml/2006/picture">
+                  <pic:nvPicPr>
+                    <pic:cNvPr id="9" name="Изображение8" descr=""/>
+                    <pic:cNvPicPr>
+                      <a:picLocks noChangeAspect="1" noChangeArrowheads="1"/>
+                    </pic:cNvPicPr>
+                  </pic:nvPicPr>
+                  <pic:blipFill>
+                    <a:blip r:embed="rId10"/>
+                    <a:stretch>
+                      <a:fillRect/>
+                    </a:stretch>
+                  </pic:blipFill>
+                  <pic:spPr bwMode="auto">
+                    <a:xfrm>
+                      <a:off x="0" y="0"/>
+                      <a:ext cx="6388100" cy="799465"/>
+                    </a:xfrm>
+                    <a:prstGeom prst="rect">
+                      <a:avLst/>
+                    </a:prstGeom>
+                  </pic:spPr>
+                </pic:pic>
+              </a:graphicData>
+            </a:graphic>
+          </wp:anchor>
+        </w:drawing>
+      </w:r>
+    </w:p>
+    <w:p>
+      <w:pPr>
+        <w:pStyle w:val="Style16"/>
+        <w:spacing w:before="11" w:after="0"/>
+        <w:rPr>
+          <w:bCs/>
+          <w:sz w:val="27"/>
+        </w:rPr>
+      </w:pPr>
+      <w:r>
+        <w:rPr/>
+        <w:drawing>
+          <wp:anchor behindDoc="0" distT="0" distB="0" distL="0" distR="0" simplePos="0" locked="0" layoutInCell="0" allowOverlap="1" relativeHeight="13">
+            <wp:simplePos x="0" y="0"/>
+            <wp:positionH relativeFrom="column">
+              <wp:align>center</wp:align>
+            </wp:positionH>
+            <wp:positionV relativeFrom="paragraph">
+              <wp:posOffset>635</wp:posOffset>
+            </wp:positionV>
+            <wp:extent cx="4657725" cy="800100"/>
+            <wp:effectExtent l="0" t="0" r="0" b="0"/>
+            <wp:wrapSquare wrapText="largest"/>
+            <wp:docPr id="10" name="Изображение9" descr=""/>
+            <wp:cNvGraphicFramePr>
+              <a:graphicFrameLocks xmlns:a="http://schemas.openxmlformats.org/drawingml/2006/main" noChangeAspect="1"/>
+            </wp:cNvGraphicFramePr>
+            <a:graphic xmlns:a="http://schemas.openxmlformats.org/drawingml/2006/main">
+              <a:graphicData uri="http://schemas.openxmlformats.org/drawingml/2006/picture">
+                <pic:pic xmlns:pic="http://schemas.openxmlformats.org/drawingml/2006/picture">
+                  <pic:nvPicPr>
+                    <pic:cNvPr id="10" name="Изображение9" descr=""/>
+                    <pic:cNvPicPr>
+                      <a:picLocks noChangeAspect="1" noChangeArrowheads="1"/>
+                    </pic:cNvPicPr>
+                  </pic:nvPicPr>
+                  <pic:blipFill>
+                    <a:blip r:embed="rId11"/>
+                    <a:stretch>
+                      <a:fillRect/>
+                    </a:stretch>
+                  </pic:blipFill>
+                  <pic:spPr bwMode="auto">
+                    <a:xfrm>
+                      <a:off x="0" y="0"/>
+                      <a:ext cx="4657725" cy="800100"/>
+                    </a:xfrm>
+                    <a:prstGeom prst="rect">
+                      <a:avLst/>
+                    </a:prstGeom>
+                  </pic:spPr>
+                </pic:pic>
+              </a:graphicData>
+            </a:graphic>
+          </wp:anchor>
+        </w:drawing>
+      </w:r>
+    </w:p>
+    <w:p>
+      <w:pPr>
+        <w:pStyle w:val="Style16"/>
+        <w:spacing w:before="11" w:after="0"/>
+        <w:rPr>
+          <w:bCs/>
+          <w:sz w:val="27"/>
+        </w:rPr>
+      </w:pPr>
+      <w:r>
+        <w:rPr/>
+      </w:r>
+    </w:p>
+    <w:p>
+      <w:pPr>
+        <w:pStyle w:val="Style16"/>
+        <w:spacing w:before="11" w:after="0"/>
+        <w:rPr>
+          <w:bCs/>
+          <w:sz w:val="27"/>
+        </w:rPr>
+      </w:pPr>
+      <w:r>
+        <w:rPr/>
+      </w:r>
+    </w:p>
+    <w:p>
+      <w:pPr>
+        <w:pStyle w:val="Style16"/>
+        <w:spacing w:before="11" w:after="0"/>
+        <w:rPr>
+          <w:bCs/>
+          <w:sz w:val="27"/>
+        </w:rPr>
+      </w:pPr>
+      <w:r>
+        <w:rPr/>
+      </w:r>
+    </w:p>
+    <w:p>
+      <w:pPr>
+        <w:pStyle w:val="Style16"/>
+        <w:spacing w:before="11" w:after="0"/>
+        <w:rPr>
+          <w:bCs/>
+          <w:sz w:val="27"/>
+        </w:rPr>
+      </w:pPr>
+      <w:r>
+        <w:rPr/>
+      </w:r>
+    </w:p>
+    <w:p>
+      <w:pPr>
+        <w:pStyle w:val="Style16"/>
+        <w:spacing w:before="11" w:after="0"/>
+        <w:rPr>
+          <w:bCs/>
+          <w:sz w:val="27"/>
+        </w:rPr>
+      </w:pPr>
+      <w:r>
+        <w:rPr/>
+      </w:r>
+    </w:p>
+    <w:p>
+      <w:pPr>
+        <w:pStyle w:val="Style16"/>
+        <w:spacing w:before="11" w:after="0"/>
+        <w:rPr>
+          <w:bCs/>
+          <w:sz w:val="27"/>
+        </w:rPr>
+      </w:pPr>
+      <w:r>
+        <w:rPr/>
+      </w:r>
+    </w:p>
+    <w:p>
+      <w:pPr>
+        <w:pStyle w:val="Style16"/>
+        <w:spacing w:before="11" w:after="0"/>
+        <w:rPr>
+          <w:bCs/>
+          <w:sz w:val="27"/>
+        </w:rPr>
+      </w:pPr>
+      <w:r>
+        <w:rPr/>
+      </w:r>
+    </w:p>
+    <w:p>
+      <w:pPr>
+        <w:pStyle w:val="Style16"/>
+        <w:spacing w:before="11" w:after="0"/>
+        <w:rPr>
+          <w:bCs/>
+          <w:sz w:val="27"/>
+        </w:rPr>
+      </w:pPr>
+      <w:r>
+        <w:rPr/>
+      </w:r>
+    </w:p>
+    <w:p>
+      <w:pPr>
+        <w:pStyle w:val="Style16"/>
+        <w:spacing w:before="11" w:after="0"/>
+        <w:rPr>
+          <w:bCs/>
+          <w:sz w:val="27"/>
+        </w:rPr>
+      </w:pPr>
+      <w:r>
+        <w:rPr/>
+      </w:r>
+    </w:p>
+    <w:p>
+      <w:pPr>
+        <w:pStyle w:val="Style16"/>
+        <w:spacing w:before="11" w:after="0"/>
+        <w:rPr>
+          <w:bCs/>
+          <w:sz w:val="27"/>
+        </w:rPr>
+      </w:pPr>
+      <w:r>
+        <w:rPr/>
+      </w:r>
+    </w:p>
+    <w:p>
+      <w:pPr>
+        <w:pStyle w:val="Style16"/>
+        <w:spacing w:before="11" w:after="0"/>
+        <w:rPr>
+          <w:bCs/>
+          <w:sz w:val="27"/>
+        </w:rPr>
+      </w:pPr>
+      <w:r>
+        <w:rPr/>
+      </w:r>
+    </w:p>
+    <w:p>
+      <w:pPr>
+        <w:pStyle w:val="Style16"/>
+        <w:spacing w:before="11" w:after="0"/>
+        <w:rPr>
+          <w:bCs/>
+          <w:sz w:val="27"/>
+        </w:rPr>
+      </w:pPr>
+      <w:r>
+        <w:rPr/>
+      </w:r>
+    </w:p>
+    <w:p>
+      <w:pPr>
+        <w:pStyle w:val="Style16"/>
+        <w:spacing w:before="11" w:after="0"/>
+        <w:rPr>
+          <w:bCs/>
+          <w:sz w:val="27"/>
+        </w:rPr>
+      </w:pPr>
+      <w:r>
+        <w:rPr/>
+      </w:r>
+    </w:p>
+    <w:p>
+      <w:pPr>
+        <w:pStyle w:val="Style16"/>
+        <w:spacing w:before="11" w:after="0"/>
+        <w:rPr>
+          <w:bCs/>
+          <w:sz w:val="27"/>
+        </w:rPr>
+      </w:pPr>
+      <w:r>
+        <w:rPr/>
+      </w:r>
+    </w:p>
+    <w:p>
+      <w:pPr>
+        <w:pStyle w:val="Style16"/>
+        <w:spacing w:before="11" w:after="0"/>
+        <w:rPr>
+          <w:bCs/>
+          <w:sz w:val="27"/>
+        </w:rPr>
+      </w:pPr>
+      <w:r>
+        <w:rPr/>
+      </w:r>
+    </w:p>
+    <w:p>
+      <w:pPr>
+        <w:pStyle w:val="Style16"/>
+        <w:spacing w:before="11" w:after="0"/>
+        <w:rPr>
+          <w:bCs/>
+          <w:sz w:val="27"/>
+        </w:rPr>
+      </w:pPr>
+      <w:r>
+        <w:rPr/>
+      </w:r>
+    </w:p>
+    <w:p>
+      <w:pPr>
+        <w:pStyle w:val="Style16"/>
+        <w:spacing w:before="11" w:after="0"/>
+        <w:rPr>
+          <w:bCs/>
+          <w:sz w:val="27"/>
+        </w:rPr>
+      </w:pPr>
+      <w:r>
+        <w:rPr/>
+      </w:r>
+    </w:p>
+    <w:p>
+      <w:pPr>
+        <w:pStyle w:val="Style16"/>
+        <w:spacing w:before="11" w:after="0"/>
+        <w:rPr>
+          <w:bCs/>
+          <w:sz w:val="27"/>
+        </w:rPr>
+      </w:pPr>
+      <w:r>
+        <w:rPr/>
+      </w:r>
+    </w:p>
+    <w:p>
+      <w:pPr>
+        <w:pStyle w:val="Style16"/>
+        <w:spacing w:before="11" w:after="0"/>
+        <w:rPr>
+          <w:bCs/>
+          <w:sz w:val="27"/>
+        </w:rPr>
+      </w:pPr>
+      <w:r>
+        <w:rPr/>
+      </w:r>
+    </w:p>
+    <w:p>
+      <w:pPr>
+        <w:pStyle w:val="Style16"/>
+        <w:spacing w:before="11" w:after="0"/>
+        <w:rPr>
+          <w:bCs/>
+          <w:sz w:val="27"/>
+        </w:rPr>
+      </w:pPr>
+      <w:r>
+        <w:rPr/>
+      </w:r>
+    </w:p>
+    <w:p>
+      <w:pPr>
+        <w:pStyle w:val="Style16"/>
+        <w:spacing w:before="11" w:after="0"/>
+        <w:rPr>
+          <w:bCs/>
+          <w:sz w:val="27"/>
+        </w:rPr>
+      </w:pPr>
+      <w:r>
+        <w:rPr/>
+      </w:r>
+    </w:p>
+    <w:p>
+      <w:pPr>
+        <w:pStyle w:val="Style16"/>
+        <w:spacing w:before="11" w:after="0"/>
+        <w:rPr>
+          <w:bCs/>
+          <w:sz w:val="27"/>
+        </w:rPr>
+      </w:pPr>
+      <w:r>
+        <w:rPr/>
+      </w:r>
+    </w:p>
+    <w:p>
+      <w:pPr>
+        <w:pStyle w:val="Style16"/>
+        <w:spacing w:before="11" w:after="0"/>
+        <w:rPr>
+          <w:bCs/>
+          <w:sz w:val="27"/>
+        </w:rPr>
+      </w:pPr>
+      <w:r>
+        <w:rPr/>
+      </w:r>
+    </w:p>
+    <w:p>
+      <w:pPr>
+        <w:pStyle w:val="Style16"/>
+        <w:spacing w:before="11" w:after="0"/>
+        <w:rPr>
+          <w:bCs/>
+          <w:sz w:val="27"/>
+        </w:rPr>
+      </w:pPr>
+      <w:r>
+        <w:rPr>
+          <w:bCs/>
+          <w:sz w:val="27"/>
+        </w:rPr>
+        <w:t>Практическая работа 1.2 (branch)</w:t>
+      </w:r>
+    </w:p>
+    <w:p>
+      <w:pPr>
+        <w:pStyle w:val="Style16"/>
+        <w:spacing w:before="11" w:after="0"/>
+        <w:rPr>
+          <w:bCs/>
+          <w:sz w:val="27"/>
+        </w:rPr>
+      </w:pPr>
+      <w:r>
+        <w:rPr/>
+      </w:r>
+    </w:p>
+    <w:p>
+      <w:pPr>
+        <w:pStyle w:val="Style16"/>
+        <w:spacing w:before="11" w:after="0"/>
+        <w:jc w:val="center"/>
+        <w:rPr>
+          <w:bCs/>
+          <w:sz w:val="27"/>
+        </w:rPr>
+      </w:pPr>
+      <w:r>
+        <w:rPr/>
+        <w:drawing>
+          <wp:inline distT="0" distB="0" distL="0" distR="0">
+            <wp:extent cx="6388100" cy="1091565"/>
+            <wp:effectExtent l="0" t="0" r="0" b="0"/>
+            <wp:docPr id="11" name="Рисунок 9" descr=""/>
+            <wp:cNvGraphicFramePr>
+              <a:graphicFrameLocks xmlns:a="http://schemas.openxmlformats.org/drawingml/2006/main" noChangeAspect="1"/>
+            </wp:cNvGraphicFramePr>
+            <a:graphic xmlns:a="http://schemas.openxmlformats.org/drawingml/2006/main">
+              <a:graphicData uri="http://schemas.openxmlformats.org/drawingml/2006/picture">
+                <pic:pic xmlns:pic="http://schemas.openxmlformats.org/drawingml/2006/picture">
+                  <pic:nvPicPr>
+                    <pic:cNvPr id="11" name="Рисунок 9" descr=""/>
+                    <pic:cNvPicPr>
+                      <a:picLocks noChangeAspect="1" noChangeArrowheads="1"/>
+                    </pic:cNvPicPr>
+                  </pic:nvPicPr>
+                  <pic:blipFill>
+                    <a:blip r:embed="rId12"/>
+                    <a:stretch>
+                      <a:fillRect/>
+                    </a:stretch>
+                  </pic:blipFill>
+                  <pic:spPr bwMode="auto">
                     <a:xfrm>
                       <a:off x="0" y="0"/>
                       <a:ext cx="6388100" cy="1091565"/>
@@ -1154,67 +3612,54 @@
     </w:p>
     <w:p>
       <w:pPr>
-        <w:pStyle w:val="a3"/>
-        <w:spacing w:before="11"/>
-        <w:rPr>
-          <w:bCs/>
-          <w:sz w:val="27"/>
-        </w:rPr>
-      </w:pPr>
-    </w:p>
-    <w:p>
-      <w:pPr>
-        <w:pStyle w:val="a3"/>
-        <w:spacing w:before="11"/>
-        <w:rPr>
-          <w:bCs/>
-          <w:sz w:val="27"/>
-        </w:rPr>
-      </w:pPr>
-      <w:r>
-        <w:rPr>
-          <w:bCs/>
-          <w:sz w:val="27"/>
-        </w:rPr>
-        <w:t>Практическая работа 1.3 (</w:t>
-      </w:r>
-      <w:proofErr w:type="spellStart"/>
-      <w:r>
-        <w:rPr>
-          <w:bCs/>
-          <w:sz w:val="27"/>
-        </w:rPr>
-        <w:t>loop-unrolling</w:t>
-      </w:r>
-      <w:proofErr w:type="spellEnd"/>
-      <w:r>
-        <w:rPr>
-          <w:bCs/>
-          <w:sz w:val="27"/>
-        </w:rPr>
-        <w:t>)</w:t>
-      </w:r>
-    </w:p>
-    <w:p>
-      <w:pPr>
-        <w:pStyle w:val="a3"/>
-        <w:spacing w:before="11"/>
-        <w:jc w:val="center"/>
-        <w:rPr>
-          <w:bCs/>
-          <w:sz w:val="27"/>
-        </w:rPr>
-      </w:pPr>
-      <w:r>
-        <w:rPr>
-          <w:bCs/>
-          <w:sz w:val="27"/>
-        </w:rPr>
+        <w:pStyle w:val="Style16"/>
+        <w:spacing w:before="11" w:after="0"/>
+        <w:rPr>
+          <w:bCs/>
+          <w:sz w:val="27"/>
+        </w:rPr>
+      </w:pPr>
+      <w:r>
+        <w:rPr>
+          <w:bCs/>
+          <w:sz w:val="27"/>
+        </w:rPr>
+      </w:r>
+    </w:p>
+    <w:p>
+      <w:pPr>
+        <w:pStyle w:val="Style16"/>
+        <w:spacing w:before="11" w:after="0"/>
+        <w:rPr>
+          <w:bCs/>
+          <w:sz w:val="27"/>
+        </w:rPr>
+      </w:pPr>
+      <w:r>
+        <w:rPr>
+          <w:bCs/>
+          <w:sz w:val="27"/>
+        </w:rPr>
+        <w:t>Практическая работа 1.3 (loop-unrolling)</w:t>
+      </w:r>
+    </w:p>
+    <w:p>
+      <w:pPr>
+        <w:pStyle w:val="Style16"/>
+        <w:spacing w:before="11" w:after="0"/>
+        <w:jc w:val="center"/>
+        <w:rPr>
+          <w:bCs/>
+          <w:sz w:val="27"/>
+        </w:rPr>
+      </w:pPr>
+      <w:r>
+        <w:rPr/>
         <w:drawing>
-          <wp:inline distT="0" distB="0" distL="0" distR="0" wp14:anchorId="75F950DC" wp14:editId="34FEE4FE">
+          <wp:inline distT="0" distB="0" distL="0" distR="0">
             <wp:extent cx="6388100" cy="1043940"/>
-            <wp:effectExtent l="0" t="0" r="0" b="3810"/>
-            <wp:docPr id="10" name="Рисунок 10"/>
+            <wp:effectExtent l="0" t="0" r="0" b="0"/>
+            <wp:docPr id="12" name="Рисунок 10" descr=""/>
             <wp:cNvGraphicFramePr>
               <a:graphicFrameLocks xmlns:a="http://schemas.openxmlformats.org/drawingml/2006/main" noChangeAspect="1"/>
             </wp:cNvGraphicFramePr>
@@ -1222,16 +3667,18 @@
               <a:graphicData uri="http://schemas.openxmlformats.org/drawingml/2006/picture">
                 <pic:pic xmlns:pic="http://schemas.openxmlformats.org/drawingml/2006/picture">
                   <pic:nvPicPr>
-                    <pic:cNvPr id="1" name=""/>
-                    <pic:cNvPicPr/>
+                    <pic:cNvPr id="12" name="Рисунок 10" descr=""/>
+                    <pic:cNvPicPr>
+                      <a:picLocks noChangeAspect="1" noChangeArrowheads="1"/>
+                    </pic:cNvPicPr>
                   </pic:nvPicPr>
                   <pic:blipFill>
-                    <a:blip r:embed="rId7"/>
+                    <a:blip r:embed="rId13"/>
                     <a:stretch>
                       <a:fillRect/>
                     </a:stretch>
                   </pic:blipFill>
-                  <pic:spPr>
+                  <pic:spPr bwMode="auto">
                     <a:xfrm>
                       <a:off x="0" y="0"/>
                       <a:ext cx="6388100" cy="1043940"/>
@@ -1249,326 +3696,495 @@
     </w:p>
     <w:p>
       <w:pPr>
-        <w:pStyle w:val="a3"/>
-        <w:spacing w:before="11"/>
-        <w:jc w:val="center"/>
-        <w:rPr>
-          <w:bCs/>
-          <w:sz w:val="27"/>
-        </w:rPr>
-      </w:pPr>
-    </w:p>
-    <w:p>
-      <w:pPr>
-        <w:pStyle w:val="a3"/>
-        <w:spacing w:before="11"/>
-        <w:jc w:val="center"/>
-        <w:rPr>
-          <w:bCs/>
-          <w:sz w:val="27"/>
-        </w:rPr>
-      </w:pPr>
-    </w:p>
-    <w:p>
-      <w:pPr>
-        <w:pStyle w:val="a3"/>
-        <w:spacing w:before="11"/>
-        <w:jc w:val="center"/>
-        <w:rPr>
-          <w:bCs/>
-          <w:sz w:val="27"/>
-        </w:rPr>
-      </w:pPr>
-    </w:p>
-    <w:p>
-      <w:pPr>
-        <w:pStyle w:val="a3"/>
-        <w:spacing w:before="11"/>
-        <w:jc w:val="center"/>
-        <w:rPr>
-          <w:bCs/>
-          <w:sz w:val="27"/>
-        </w:rPr>
-      </w:pPr>
-    </w:p>
-    <w:p>
-      <w:pPr>
-        <w:pStyle w:val="a3"/>
-        <w:spacing w:before="11"/>
-        <w:jc w:val="center"/>
-        <w:rPr>
-          <w:bCs/>
-          <w:sz w:val="27"/>
-        </w:rPr>
-      </w:pPr>
-    </w:p>
-    <w:p>
-      <w:pPr>
-        <w:pStyle w:val="a3"/>
-        <w:spacing w:before="11"/>
-        <w:jc w:val="center"/>
-        <w:rPr>
-          <w:bCs/>
-          <w:sz w:val="27"/>
-        </w:rPr>
-      </w:pPr>
-    </w:p>
-    <w:p>
-      <w:pPr>
-        <w:pStyle w:val="a3"/>
-        <w:spacing w:before="11"/>
-        <w:jc w:val="center"/>
-        <w:rPr>
-          <w:bCs/>
-          <w:sz w:val="27"/>
-        </w:rPr>
-      </w:pPr>
-    </w:p>
-    <w:p>
-      <w:pPr>
-        <w:pStyle w:val="a3"/>
-        <w:spacing w:before="11"/>
-        <w:jc w:val="center"/>
-        <w:rPr>
-          <w:bCs/>
-          <w:sz w:val="27"/>
-        </w:rPr>
-      </w:pPr>
-    </w:p>
-    <w:p>
-      <w:pPr>
-        <w:pStyle w:val="a3"/>
-        <w:spacing w:before="11"/>
-        <w:jc w:val="center"/>
-        <w:rPr>
-          <w:bCs/>
-          <w:sz w:val="27"/>
-        </w:rPr>
-      </w:pPr>
-    </w:p>
-    <w:p>
-      <w:pPr>
-        <w:pStyle w:val="a3"/>
-        <w:spacing w:before="11"/>
-        <w:jc w:val="center"/>
-        <w:rPr>
-          <w:bCs/>
-          <w:sz w:val="27"/>
-        </w:rPr>
-      </w:pPr>
-    </w:p>
-    <w:p>
-      <w:pPr>
-        <w:pStyle w:val="a3"/>
-        <w:spacing w:before="11"/>
-        <w:jc w:val="center"/>
-        <w:rPr>
-          <w:bCs/>
-          <w:sz w:val="27"/>
-        </w:rPr>
-      </w:pPr>
-    </w:p>
-    <w:p>
-      <w:pPr>
-        <w:pStyle w:val="a3"/>
-        <w:spacing w:before="11"/>
-        <w:jc w:val="center"/>
-        <w:rPr>
-          <w:bCs/>
-          <w:sz w:val="27"/>
-        </w:rPr>
-      </w:pPr>
-    </w:p>
-    <w:p>
-      <w:pPr>
-        <w:pStyle w:val="a3"/>
-        <w:spacing w:before="11"/>
-        <w:jc w:val="center"/>
-        <w:rPr>
-          <w:bCs/>
-          <w:sz w:val="27"/>
-        </w:rPr>
-      </w:pPr>
-    </w:p>
-    <w:p>
-      <w:pPr>
-        <w:pStyle w:val="a3"/>
-        <w:spacing w:before="11"/>
-        <w:jc w:val="center"/>
-        <w:rPr>
-          <w:bCs/>
-          <w:sz w:val="27"/>
-        </w:rPr>
-      </w:pPr>
-    </w:p>
-    <w:p>
-      <w:pPr>
-        <w:pStyle w:val="a3"/>
-        <w:spacing w:before="11"/>
-        <w:jc w:val="center"/>
-        <w:rPr>
-          <w:bCs/>
-          <w:sz w:val="27"/>
-        </w:rPr>
-      </w:pPr>
-    </w:p>
-    <w:p>
-      <w:pPr>
-        <w:pStyle w:val="a3"/>
-        <w:spacing w:before="11"/>
-        <w:jc w:val="center"/>
-        <w:rPr>
-          <w:bCs/>
-          <w:sz w:val="27"/>
-        </w:rPr>
-      </w:pPr>
-    </w:p>
-    <w:p>
-      <w:pPr>
-        <w:pStyle w:val="a3"/>
-        <w:spacing w:before="11"/>
-        <w:jc w:val="center"/>
-        <w:rPr>
-          <w:bCs/>
-          <w:sz w:val="27"/>
-        </w:rPr>
-      </w:pPr>
-    </w:p>
-    <w:p>
-      <w:pPr>
-        <w:pStyle w:val="a3"/>
-        <w:spacing w:before="11"/>
-        <w:jc w:val="center"/>
-        <w:rPr>
-          <w:bCs/>
-          <w:sz w:val="27"/>
-        </w:rPr>
-      </w:pPr>
-    </w:p>
-    <w:p>
-      <w:pPr>
-        <w:pStyle w:val="a3"/>
-        <w:spacing w:before="11"/>
-        <w:jc w:val="center"/>
-        <w:rPr>
-          <w:bCs/>
-          <w:sz w:val="27"/>
-        </w:rPr>
-      </w:pPr>
-    </w:p>
-    <w:p>
-      <w:pPr>
-        <w:pStyle w:val="a3"/>
-        <w:spacing w:before="11"/>
-        <w:jc w:val="center"/>
-        <w:rPr>
-          <w:bCs/>
-          <w:sz w:val="27"/>
-        </w:rPr>
-      </w:pPr>
-    </w:p>
-    <w:p>
-      <w:pPr>
-        <w:pStyle w:val="a3"/>
-        <w:spacing w:before="11"/>
-        <w:jc w:val="center"/>
-        <w:rPr>
-          <w:bCs/>
-          <w:sz w:val="27"/>
-        </w:rPr>
-      </w:pPr>
-    </w:p>
-    <w:p>
-      <w:pPr>
-        <w:pStyle w:val="a3"/>
-        <w:spacing w:before="11"/>
-        <w:jc w:val="center"/>
-        <w:rPr>
-          <w:bCs/>
-          <w:sz w:val="27"/>
-        </w:rPr>
-      </w:pPr>
-    </w:p>
-    <w:p>
-      <w:pPr>
-        <w:pStyle w:val="a3"/>
-        <w:spacing w:before="11"/>
-        <w:jc w:val="center"/>
-        <w:rPr>
-          <w:bCs/>
-          <w:sz w:val="27"/>
-        </w:rPr>
-      </w:pPr>
-    </w:p>
-    <w:p>
-      <w:pPr>
-        <w:pStyle w:val="a3"/>
-        <w:spacing w:before="11"/>
-        <w:jc w:val="center"/>
-        <w:rPr>
-          <w:bCs/>
-          <w:sz w:val="27"/>
-        </w:rPr>
-      </w:pPr>
-    </w:p>
-    <w:p>
-      <w:pPr>
-        <w:pStyle w:val="a3"/>
-        <w:spacing w:before="11"/>
-        <w:jc w:val="center"/>
-        <w:rPr>
-          <w:bCs/>
-          <w:sz w:val="27"/>
-        </w:rPr>
-      </w:pPr>
-    </w:p>
-    <w:p>
-      <w:pPr>
-        <w:pStyle w:val="a3"/>
-        <w:spacing w:before="11"/>
-        <w:jc w:val="center"/>
-        <w:rPr>
-          <w:bCs/>
-          <w:sz w:val="27"/>
-        </w:rPr>
-      </w:pPr>
-    </w:p>
-    <w:p>
-      <w:pPr>
-        <w:pStyle w:val="a3"/>
-        <w:spacing w:before="11"/>
-        <w:jc w:val="center"/>
-        <w:rPr>
-          <w:bCs/>
-          <w:sz w:val="27"/>
-        </w:rPr>
-      </w:pPr>
+        <w:pStyle w:val="Style16"/>
+        <w:spacing w:before="11" w:after="0"/>
+        <w:jc w:val="center"/>
+        <w:rPr>
+          <w:bCs/>
+          <w:sz w:val="27"/>
+        </w:rPr>
+      </w:pPr>
+      <w:r>
+        <w:rPr>
+          <w:bCs/>
+          <w:sz w:val="27"/>
+        </w:rPr>
+      </w:r>
+    </w:p>
+    <w:p>
+      <w:pPr>
+        <w:pStyle w:val="Style16"/>
+        <w:spacing w:before="11" w:after="0"/>
+        <w:jc w:val="center"/>
+        <w:rPr>
+          <w:bCs/>
+          <w:sz w:val="27"/>
+        </w:rPr>
+      </w:pPr>
+      <w:r>
+        <w:rPr>
+          <w:bCs/>
+          <w:sz w:val="27"/>
+        </w:rPr>
+      </w:r>
+    </w:p>
+    <w:p>
+      <w:pPr>
+        <w:pStyle w:val="Style16"/>
+        <w:spacing w:before="11" w:after="0"/>
+        <w:jc w:val="center"/>
+        <w:rPr>
+          <w:bCs/>
+          <w:sz w:val="27"/>
+        </w:rPr>
+      </w:pPr>
+      <w:r>
+        <w:rPr>
+          <w:bCs/>
+          <w:sz w:val="27"/>
+        </w:rPr>
+      </w:r>
+    </w:p>
+    <w:p>
+      <w:pPr>
+        <w:pStyle w:val="Style16"/>
+        <w:spacing w:before="11" w:after="0"/>
+        <w:jc w:val="center"/>
+        <w:rPr>
+          <w:bCs/>
+          <w:sz w:val="27"/>
+        </w:rPr>
+      </w:pPr>
+      <w:r>
+        <w:rPr>
+          <w:bCs/>
+          <w:sz w:val="27"/>
+        </w:rPr>
+      </w:r>
+    </w:p>
+    <w:p>
+      <w:pPr>
+        <w:pStyle w:val="Style16"/>
+        <w:spacing w:before="11" w:after="0"/>
+        <w:jc w:val="center"/>
+        <w:rPr>
+          <w:bCs/>
+          <w:sz w:val="27"/>
+        </w:rPr>
+      </w:pPr>
+      <w:r>
+        <w:rPr>
+          <w:bCs/>
+          <w:sz w:val="27"/>
+        </w:rPr>
+      </w:r>
+    </w:p>
+    <w:p>
+      <w:pPr>
+        <w:pStyle w:val="Style16"/>
+        <w:spacing w:before="11" w:after="0"/>
+        <w:jc w:val="center"/>
+        <w:rPr>
+          <w:bCs/>
+          <w:sz w:val="27"/>
+        </w:rPr>
+      </w:pPr>
+      <w:r>
+        <w:rPr>
+          <w:bCs/>
+          <w:sz w:val="27"/>
+        </w:rPr>
+      </w:r>
+    </w:p>
+    <w:p>
+      <w:pPr>
+        <w:pStyle w:val="Style16"/>
+        <w:spacing w:before="11" w:after="0"/>
+        <w:jc w:val="center"/>
+        <w:rPr>
+          <w:bCs/>
+          <w:sz w:val="27"/>
+        </w:rPr>
+      </w:pPr>
+      <w:r>
+        <w:rPr>
+          <w:bCs/>
+          <w:sz w:val="27"/>
+        </w:rPr>
+      </w:r>
+    </w:p>
+    <w:p>
+      <w:pPr>
+        <w:pStyle w:val="Style16"/>
+        <w:spacing w:before="11" w:after="0"/>
+        <w:jc w:val="center"/>
+        <w:rPr>
+          <w:bCs/>
+          <w:sz w:val="27"/>
+        </w:rPr>
+      </w:pPr>
+      <w:r>
+        <w:rPr>
+          <w:bCs/>
+          <w:sz w:val="27"/>
+        </w:rPr>
+      </w:r>
+    </w:p>
+    <w:p>
+      <w:pPr>
+        <w:pStyle w:val="Style16"/>
+        <w:spacing w:before="11" w:after="0"/>
+        <w:jc w:val="center"/>
+        <w:rPr>
+          <w:bCs/>
+          <w:sz w:val="27"/>
+        </w:rPr>
+      </w:pPr>
+      <w:r>
+        <w:rPr>
+          <w:bCs/>
+          <w:sz w:val="27"/>
+        </w:rPr>
+      </w:r>
+    </w:p>
+    <w:p>
+      <w:pPr>
+        <w:pStyle w:val="Style16"/>
+        <w:spacing w:before="11" w:after="0"/>
+        <w:jc w:val="center"/>
+        <w:rPr>
+          <w:bCs/>
+          <w:sz w:val="27"/>
+        </w:rPr>
+      </w:pPr>
+      <w:r>
+        <w:rPr>
+          <w:bCs/>
+          <w:sz w:val="27"/>
+        </w:rPr>
+      </w:r>
+    </w:p>
+    <w:p>
+      <w:pPr>
+        <w:pStyle w:val="Style16"/>
+        <w:spacing w:before="11" w:after="0"/>
+        <w:jc w:val="center"/>
+        <w:rPr>
+          <w:bCs/>
+          <w:sz w:val="27"/>
+        </w:rPr>
+      </w:pPr>
+      <w:r>
+        <w:rPr>
+          <w:bCs/>
+          <w:sz w:val="27"/>
+        </w:rPr>
+      </w:r>
+    </w:p>
+    <w:p>
+      <w:pPr>
+        <w:pStyle w:val="Style16"/>
+        <w:spacing w:before="11" w:after="0"/>
+        <w:jc w:val="center"/>
+        <w:rPr>
+          <w:bCs/>
+          <w:sz w:val="27"/>
+        </w:rPr>
+      </w:pPr>
+      <w:r>
+        <w:rPr>
+          <w:bCs/>
+          <w:sz w:val="27"/>
+        </w:rPr>
+      </w:r>
+    </w:p>
+    <w:p>
+      <w:pPr>
+        <w:pStyle w:val="Style16"/>
+        <w:spacing w:before="11" w:after="0"/>
+        <w:jc w:val="center"/>
+        <w:rPr>
+          <w:bCs/>
+          <w:sz w:val="27"/>
+        </w:rPr>
+      </w:pPr>
+      <w:r>
+        <w:rPr>
+          <w:bCs/>
+          <w:sz w:val="27"/>
+        </w:rPr>
+      </w:r>
+    </w:p>
+    <w:p>
+      <w:pPr>
+        <w:pStyle w:val="Style16"/>
+        <w:spacing w:before="11" w:after="0"/>
+        <w:jc w:val="center"/>
+        <w:rPr>
+          <w:bCs/>
+          <w:sz w:val="27"/>
+        </w:rPr>
+      </w:pPr>
+      <w:r>
+        <w:rPr>
+          <w:bCs/>
+          <w:sz w:val="27"/>
+        </w:rPr>
+      </w:r>
+    </w:p>
+    <w:p>
+      <w:pPr>
+        <w:pStyle w:val="Style16"/>
+        <w:spacing w:before="11" w:after="0"/>
+        <w:jc w:val="center"/>
+        <w:rPr>
+          <w:bCs/>
+          <w:sz w:val="27"/>
+        </w:rPr>
+      </w:pPr>
+      <w:r>
+        <w:rPr>
+          <w:bCs/>
+          <w:sz w:val="27"/>
+        </w:rPr>
+      </w:r>
+    </w:p>
+    <w:p>
+      <w:pPr>
+        <w:pStyle w:val="Style16"/>
+        <w:spacing w:before="11" w:after="0"/>
+        <w:jc w:val="center"/>
+        <w:rPr>
+          <w:bCs/>
+          <w:sz w:val="27"/>
+        </w:rPr>
+      </w:pPr>
+      <w:r>
+        <w:rPr>
+          <w:bCs/>
+          <w:sz w:val="27"/>
+        </w:rPr>
+      </w:r>
+    </w:p>
+    <w:p>
+      <w:pPr>
+        <w:pStyle w:val="Style16"/>
+        <w:spacing w:before="11" w:after="0"/>
+        <w:jc w:val="center"/>
+        <w:rPr>
+          <w:bCs/>
+          <w:sz w:val="27"/>
+        </w:rPr>
+      </w:pPr>
+      <w:r>
+        <w:rPr>
+          <w:bCs/>
+          <w:sz w:val="27"/>
+        </w:rPr>
+      </w:r>
+    </w:p>
+    <w:p>
+      <w:pPr>
+        <w:pStyle w:val="Style16"/>
+        <w:spacing w:before="11" w:after="0"/>
+        <w:jc w:val="center"/>
+        <w:rPr>
+          <w:bCs/>
+          <w:sz w:val="27"/>
+        </w:rPr>
+      </w:pPr>
+      <w:r>
+        <w:rPr>
+          <w:bCs/>
+          <w:sz w:val="27"/>
+        </w:rPr>
+      </w:r>
+    </w:p>
+    <w:p>
+      <w:pPr>
+        <w:pStyle w:val="Style16"/>
+        <w:spacing w:before="11" w:after="0"/>
+        <w:jc w:val="center"/>
+        <w:rPr>
+          <w:bCs/>
+          <w:sz w:val="27"/>
+        </w:rPr>
+      </w:pPr>
+      <w:r>
+        <w:rPr>
+          <w:bCs/>
+          <w:sz w:val="27"/>
+        </w:rPr>
+      </w:r>
+    </w:p>
+    <w:p>
+      <w:pPr>
+        <w:pStyle w:val="Style16"/>
+        <w:spacing w:before="11" w:after="0"/>
+        <w:jc w:val="center"/>
+        <w:rPr>
+          <w:bCs/>
+          <w:sz w:val="27"/>
+        </w:rPr>
+      </w:pPr>
+      <w:r>
+        <w:rPr>
+          <w:bCs/>
+          <w:sz w:val="27"/>
+        </w:rPr>
+      </w:r>
+    </w:p>
+    <w:p>
+      <w:pPr>
+        <w:pStyle w:val="Style16"/>
+        <w:spacing w:before="11" w:after="0"/>
+        <w:jc w:val="center"/>
+        <w:rPr>
+          <w:bCs/>
+          <w:sz w:val="27"/>
+        </w:rPr>
+      </w:pPr>
+      <w:r>
+        <w:rPr>
+          <w:bCs/>
+          <w:sz w:val="27"/>
+        </w:rPr>
+      </w:r>
+    </w:p>
+    <w:p>
+      <w:pPr>
+        <w:pStyle w:val="Style16"/>
+        <w:spacing w:before="11" w:after="0"/>
+        <w:jc w:val="center"/>
+        <w:rPr>
+          <w:bCs/>
+          <w:sz w:val="27"/>
+        </w:rPr>
+      </w:pPr>
+      <w:r>
+        <w:rPr>
+          <w:bCs/>
+          <w:sz w:val="27"/>
+        </w:rPr>
+      </w:r>
+    </w:p>
+    <w:p>
+      <w:pPr>
+        <w:pStyle w:val="Style16"/>
+        <w:spacing w:before="11" w:after="0"/>
+        <w:jc w:val="center"/>
+        <w:rPr>
+          <w:bCs/>
+          <w:sz w:val="27"/>
+        </w:rPr>
+      </w:pPr>
+      <w:r>
+        <w:rPr>
+          <w:bCs/>
+          <w:sz w:val="27"/>
+        </w:rPr>
+      </w:r>
+    </w:p>
+    <w:p>
+      <w:pPr>
+        <w:pStyle w:val="Style16"/>
+        <w:spacing w:before="11" w:after="0"/>
+        <w:jc w:val="center"/>
+        <w:rPr>
+          <w:bCs/>
+          <w:sz w:val="27"/>
+        </w:rPr>
+      </w:pPr>
+      <w:r>
+        <w:rPr>
+          <w:bCs/>
+          <w:sz w:val="27"/>
+        </w:rPr>
+      </w:r>
+    </w:p>
+    <w:p>
+      <w:pPr>
+        <w:pStyle w:val="Style16"/>
+        <w:spacing w:before="11" w:after="0"/>
+        <w:jc w:val="center"/>
+        <w:rPr>
+          <w:bCs/>
+          <w:sz w:val="27"/>
+        </w:rPr>
+      </w:pPr>
+      <w:r>
+        <w:rPr>
+          <w:bCs/>
+          <w:sz w:val="27"/>
+        </w:rPr>
+      </w:r>
+    </w:p>
+    <w:p>
+      <w:pPr>
+        <w:pStyle w:val="Style16"/>
+        <w:spacing w:before="11" w:after="0"/>
+        <w:jc w:val="center"/>
+        <w:rPr>
+          <w:bCs/>
+          <w:sz w:val="27"/>
+        </w:rPr>
+      </w:pPr>
+      <w:r>
+        <w:rPr>
+          <w:bCs/>
+          <w:sz w:val="27"/>
+        </w:rPr>
+      </w:r>
+    </w:p>
+    <w:p>
+      <w:pPr>
+        <w:pStyle w:val="Style16"/>
+        <w:spacing w:before="11" w:after="0"/>
+        <w:jc w:val="center"/>
+        <w:rPr>
+          <w:bCs/>
+          <w:sz w:val="27"/>
+        </w:rPr>
+      </w:pPr>
+      <w:r>
+        <w:rPr>
+          <w:bCs/>
+          <w:sz w:val="27"/>
+        </w:rPr>
+      </w:r>
     </w:p>
     <w:p>
       <w:pPr>
         <w:pStyle w:val="1"/>
+        <w:rPr/>
       </w:pPr>
       <w:r>
         <w:rPr>
           <w:spacing w:val="-2"/>
         </w:rPr>
-        <w:lastRenderedPageBreak/>
         <w:t>Задание 1.1</w:t>
       </w:r>
     </w:p>
     <w:p>
       <w:pPr>
-        <w:pStyle w:val="a3"/>
-        <w:spacing w:before="11"/>
-        <w:rPr>
-          <w:bCs/>
-          <w:sz w:val="27"/>
-        </w:rPr>
-      </w:pPr>
+        <w:pStyle w:val="Style16"/>
+        <w:spacing w:before="11" w:after="0"/>
+        <w:rPr>
+          <w:bCs/>
+          <w:sz w:val="27"/>
+        </w:rPr>
+      </w:pPr>
+      <w:r>
+        <w:rPr>
+          <w:bCs/>
+          <w:sz w:val="27"/>
+        </w:rPr>
+      </w:r>
     </w:p>
     <w:p>
       <w:pPr>
         <w:pStyle w:val="1"/>
+        <w:rPr/>
       </w:pPr>
       <w:r>
         <w:rPr>
@@ -1579,17 +4195,24 @@
     </w:p>
     <w:p>
       <w:pPr>
-        <w:pStyle w:val="a3"/>
-        <w:spacing w:before="11"/>
-        <w:rPr>
-          <w:bCs/>
-          <w:sz w:val="27"/>
-        </w:rPr>
-      </w:pPr>
+        <w:pStyle w:val="Style16"/>
+        <w:spacing w:before="11" w:after="0"/>
+        <w:rPr>
+          <w:bCs/>
+          <w:sz w:val="27"/>
+        </w:rPr>
+      </w:pPr>
+      <w:r>
+        <w:rPr>
+          <w:bCs/>
+          <w:sz w:val="27"/>
+        </w:rPr>
+      </w:r>
     </w:p>
     <w:p>
       <w:pPr>
         <w:pStyle w:val="1"/>
+        <w:rPr/>
       </w:pPr>
       <w:r>
         <w:rPr>
@@ -1600,157 +4223,37 @@
     </w:p>
     <w:p>
       <w:pPr>
-        <w:pStyle w:val="a3"/>
-        <w:spacing w:before="11"/>
-        <w:jc w:val="center"/>
-        <w:rPr>
-          <w:bCs/>
-          <w:sz w:val="27"/>
-        </w:rPr>
-      </w:pPr>
+        <w:pStyle w:val="Style16"/>
+        <w:spacing w:before="11" w:after="0"/>
+        <w:jc w:val="center"/>
+        <w:rPr>
+          <w:bCs/>
+          <w:sz w:val="27"/>
+        </w:rPr>
+      </w:pPr>
+      <w:r>
+        <w:rPr/>
+      </w:r>
     </w:p>
     <w:sectPr>
-      <w:pgSz w:w="11920" w:h="16840"/>
-      <w:pgMar w:top="1040" w:right="260" w:bottom="280" w:left="1600" w:header="720" w:footer="720" w:gutter="0"/>
-      <w:cols w:space="720"/>
+      <w:type w:val="nextPage"/>
+      <w:pgSz w:w="11920" w:h="16838"/>
+      <w:pgMar w:left="1600" w:right="260" w:gutter="0" w:header="0" w:top="1040" w:footer="0" w:bottom="280"/>
+      <w:pgNumType w:fmt="decimal"/>
+      <w:formProt w:val="false"/>
+      <w:textDirection w:val="lrTb"/>
+      <w:docGrid w:type="default" w:linePitch="100" w:charSpace="4096"/>
     </w:sectPr>
   </w:body>
 </w:document>
 </file>
 
-<file path=word/numbering.xml><?xml version="1.0" encoding="utf-8"?>
-<w:numbering xmlns:wpc="http://schemas.microsoft.com/office/word/2010/wordprocessingCanvas" xmlns:cx="http://schemas.microsoft.com/office/drawing/2014/chartex" xmlns:cx1="http://schemas.microsoft.com/office/drawing/2015/9/8/chartex" xmlns:cx2="http://schemas.microsoft.com/office/drawing/2015/10/21/chartex" xmlns:cx3="http://schemas.microsoft.com/office/drawing/2016/5/9/chartex" xmlns:cx4="http://schemas.microsoft.com/office/drawing/2016/5/10/chartex" xmlns:cx5="http://schemas.microsoft.com/office/drawing/2016/5/11/chartex" xmlns:cx6="http://schemas.microsoft.com/office/drawing/2016/5/12/chartex" xmlns:cx7="http://schemas.microsoft.com/office/drawing/2016/5/13/chartex" xmlns:cx8="http://schemas.microsoft.com/office/drawing/2016/5/14/chartex" xmlns:mc="http://schemas.openxmlformats.org/markup-compatibility/2006" xmlns:aink="http://schemas.microsoft.com/office/drawing/2016/ink" xmlns:am3d="http://schemas.microsoft.com/office/drawing/2017/model3d" xmlns:o="urn:schemas-microsoft-com:office:office" xmlns:r="http://schemas.openxmlformats.org/officeDocument/2006/relationships" xmlns:m="http://schemas.openxmlformats.org/officeDocument/2006/math" xmlns:v="urn:schemas-microsoft-com:vml" xmlns:wp14="http://schemas.microsoft.com/office/word/2010/wordprocessingDrawing" xmlns:wp="http://schemas.openxmlformats.org/drawingml/2006/wordprocessingDrawing" xmlns:w10="urn:schemas-microsoft-com:office:word" xmlns:w="http://schemas.openxmlformats.org/wordprocessingml/2006/main" xmlns:w14="http://schemas.microsoft.com/office/word/2010/wordml" xmlns:w15="http://schemas.microsoft.com/office/word/2012/wordml" xmlns:w16cex="http://schemas.microsoft.com/office/word/2018/wordml/cex" xmlns:w16cid="http://schemas.microsoft.com/office/word/2016/wordml/cid" xmlns:w16="http://schemas.microsoft.com/office/word/2018/wordml" xmlns:w16sdtdh="http://schemas.microsoft.com/office/word/2020/wordml/sdtdatahash" xmlns:w16se="http://schemas.microsoft.com/office/word/2015/wordml/symex" xmlns:wpg="http://schemas.microsoft.com/office/word/2010/wordprocessingGroup" xmlns:wpi="http://schemas.microsoft.com/office/word/2010/wordprocessingInk" xmlns:wne="http://schemas.microsoft.com/office/word/2006/wordml" xmlns:wps="http://schemas.microsoft.com/office/word/2010/wordprocessingShape" mc:Ignorable="w14 w15 w16se w16cid w16 w16cex w16sdtdh wp14">
-  <w:abstractNum w:abstractNumId="0" w15:restartNumberingAfterBreak="0">
-    <w:nsid w:val="336A15E7"/>
-    <w:multiLevelType w:val="hybridMultilevel"/>
-    <w:tmpl w:val="E9782C30"/>
-    <w:lvl w:ilvl="0" w:tplc="83BC5536">
-      <w:start w:val="1"/>
-      <w:numFmt w:val="decimal"/>
-      <w:lvlText w:val="%1."/>
-      <w:lvlJc w:val="left"/>
-      <w:pPr>
-        <w:ind w:left="1180" w:hanging="360"/>
-        <w:jc w:val="left"/>
-      </w:pPr>
-      <w:rPr>
-        <w:rFonts w:ascii="Times New Roman" w:eastAsia="Times New Roman" w:hAnsi="Times New Roman" w:cs="Times New Roman" w:hint="default"/>
-        <w:spacing w:val="-1"/>
-        <w:w w:val="100"/>
-        <w:sz w:val="28"/>
-        <w:szCs w:val="28"/>
-        <w:lang w:val="ru-RU" w:eastAsia="en-US" w:bidi="ar-SA"/>
-      </w:rPr>
-    </w:lvl>
-    <w:lvl w:ilvl="1" w:tplc="6602E4FC">
-      <w:numFmt w:val="bullet"/>
-      <w:lvlText w:val="•"/>
-      <w:lvlJc w:val="left"/>
-      <w:pPr>
-        <w:ind w:left="2068" w:hanging="360"/>
-      </w:pPr>
-      <w:rPr>
-        <w:rFonts w:hint="default"/>
-        <w:lang w:val="ru-RU" w:eastAsia="en-US" w:bidi="ar-SA"/>
-      </w:rPr>
-    </w:lvl>
-    <w:lvl w:ilvl="2" w:tplc="4874FDE4">
-      <w:numFmt w:val="bullet"/>
-      <w:lvlText w:val="•"/>
-      <w:lvlJc w:val="left"/>
-      <w:pPr>
-        <w:ind w:left="2956" w:hanging="360"/>
-      </w:pPr>
-      <w:rPr>
-        <w:rFonts w:hint="default"/>
-        <w:lang w:val="ru-RU" w:eastAsia="en-US" w:bidi="ar-SA"/>
-      </w:rPr>
-    </w:lvl>
-    <w:lvl w:ilvl="3" w:tplc="D47668E2">
-      <w:numFmt w:val="bullet"/>
-      <w:lvlText w:val="•"/>
-      <w:lvlJc w:val="left"/>
-      <w:pPr>
-        <w:ind w:left="3844" w:hanging="360"/>
-      </w:pPr>
-      <w:rPr>
-        <w:rFonts w:hint="default"/>
-        <w:lang w:val="ru-RU" w:eastAsia="en-US" w:bidi="ar-SA"/>
-      </w:rPr>
-    </w:lvl>
-    <w:lvl w:ilvl="4" w:tplc="29D65E56">
-      <w:numFmt w:val="bullet"/>
-      <w:lvlText w:val="•"/>
-      <w:lvlJc w:val="left"/>
-      <w:pPr>
-        <w:ind w:left="4732" w:hanging="360"/>
-      </w:pPr>
-      <w:rPr>
-        <w:rFonts w:hint="default"/>
-        <w:lang w:val="ru-RU" w:eastAsia="en-US" w:bidi="ar-SA"/>
-      </w:rPr>
-    </w:lvl>
-    <w:lvl w:ilvl="5" w:tplc="5EB839DE">
-      <w:numFmt w:val="bullet"/>
-      <w:lvlText w:val="•"/>
-      <w:lvlJc w:val="left"/>
-      <w:pPr>
-        <w:ind w:left="5620" w:hanging="360"/>
-      </w:pPr>
-      <w:rPr>
-        <w:rFonts w:hint="default"/>
-        <w:lang w:val="ru-RU" w:eastAsia="en-US" w:bidi="ar-SA"/>
-      </w:rPr>
-    </w:lvl>
-    <w:lvl w:ilvl="6" w:tplc="8C343BF6">
-      <w:numFmt w:val="bullet"/>
-      <w:lvlText w:val="•"/>
-      <w:lvlJc w:val="left"/>
-      <w:pPr>
-        <w:ind w:left="6508" w:hanging="360"/>
-      </w:pPr>
-      <w:rPr>
-        <w:rFonts w:hint="default"/>
-        <w:lang w:val="ru-RU" w:eastAsia="en-US" w:bidi="ar-SA"/>
-      </w:rPr>
-    </w:lvl>
-    <w:lvl w:ilvl="7" w:tplc="B616ED00">
-      <w:numFmt w:val="bullet"/>
-      <w:lvlText w:val="•"/>
-      <w:lvlJc w:val="left"/>
-      <w:pPr>
-        <w:ind w:left="7396" w:hanging="360"/>
-      </w:pPr>
-      <w:rPr>
-        <w:rFonts w:hint="default"/>
-        <w:lang w:val="ru-RU" w:eastAsia="en-US" w:bidi="ar-SA"/>
-      </w:rPr>
-    </w:lvl>
-    <w:lvl w:ilvl="8" w:tplc="CA5A92CA">
-      <w:numFmt w:val="bullet"/>
-      <w:lvlText w:val="•"/>
-      <w:lvlJc w:val="left"/>
-      <w:pPr>
-        <w:ind w:left="8284" w:hanging="360"/>
-      </w:pPr>
-      <w:rPr>
-        <w:rFonts w:hint="default"/>
-        <w:lang w:val="ru-RU" w:eastAsia="en-US" w:bidi="ar-SA"/>
-      </w:rPr>
-    </w:lvl>
-  </w:abstractNum>
-  <w:num w:numId="1">
-    <w:abstractNumId w:val="0"/>
-  </w:num>
-</w:numbering>
-</file>
-
 <file path=word/styles.xml><?xml version="1.0" encoding="utf-8"?>
-<w:styles xmlns:mc="http://schemas.openxmlformats.org/markup-compatibility/2006" xmlns:r="http://schemas.openxmlformats.org/officeDocument/2006/relationships" xmlns:w="http://schemas.openxmlformats.org/wordprocessingml/2006/main" xmlns:w14="http://schemas.microsoft.com/office/word/2010/wordml" xmlns:w15="http://schemas.microsoft.com/office/word/2012/wordml" xmlns:w16cex="http://schemas.microsoft.com/office/word/2018/wordml/cex" xmlns:w16cid="http://schemas.microsoft.com/office/word/2016/wordml/cid" xmlns:w16="http://schemas.microsoft.com/office/word/2018/wordml" xmlns:w16sdtdh="http://schemas.microsoft.com/office/word/2020/wordml/sdtdatahash" xmlns:w16se="http://schemas.microsoft.com/office/word/2015/wordml/symex" mc:Ignorable="w14 w15 w16se w16cid w16 w16cex w16sdtdh">
+<w:styles xmlns:w="http://schemas.openxmlformats.org/wordprocessingml/2006/main" xmlns:w14="http://schemas.microsoft.com/office/word/2010/wordml" xmlns:mc="http://schemas.openxmlformats.org/markup-compatibility/2006" mc:Ignorable="w14">
   <w:docDefaults>
     <w:rPrDefault>
       <w:rPr>
-        <w:rFonts w:asciiTheme="minorHAnsi" w:eastAsiaTheme="minorHAnsi" w:hAnsiTheme="minorHAnsi" w:cstheme="minorBidi"/>
+        <w:rFonts w:ascii="Calibri" w:hAnsi="Calibri" w:eastAsia="Calibri" w:cs="" w:asciiTheme="minorHAnsi" w:cstheme="minorBidi" w:eastAsiaTheme="minorHAnsi" w:hAnsiTheme="minorHAnsi"/>
         <w:sz w:val="22"/>
         <w:szCs w:val="22"/>
         <w:lang w:val="en-US" w:eastAsia="en-US" w:bidi="ar-SA"/>
@@ -1758,23 +4261,21 @@
     </w:rPrDefault>
     <w:pPrDefault>
       <w:pPr>
-        <w:widowControl w:val="0"/>
-        <w:autoSpaceDE w:val="0"/>
-        <w:autoSpaceDN w:val="0"/>
+        <w:suppressAutoHyphens w:val="true"/>
       </w:pPr>
     </w:pPrDefault>
   </w:docDefaults>
   <w:latentStyles w:defLockedState="0" w:defUIPriority="99" w:defSemiHidden="0" w:defUnhideWhenUsed="0" w:defQFormat="0" w:count="376">
     <w:lsdException w:name="Normal" w:uiPriority="0" w:qFormat="1"/>
     <w:lsdException w:name="heading 1" w:uiPriority="9" w:qFormat="1"/>
-    <w:lsdException w:name="heading 2" w:semiHidden="1" w:uiPriority="9" w:unhideWhenUsed="1" w:qFormat="1"/>
-    <w:lsdException w:name="heading 3" w:semiHidden="1" w:uiPriority="9" w:unhideWhenUsed="1" w:qFormat="1"/>
-    <w:lsdException w:name="heading 4" w:semiHidden="1" w:uiPriority="9" w:unhideWhenUsed="1" w:qFormat="1"/>
-    <w:lsdException w:name="heading 5" w:semiHidden="1" w:uiPriority="9" w:unhideWhenUsed="1" w:qFormat="1"/>
-    <w:lsdException w:name="heading 6" w:semiHidden="1" w:uiPriority="9" w:unhideWhenUsed="1" w:qFormat="1"/>
-    <w:lsdException w:name="heading 7" w:semiHidden="1" w:uiPriority="9" w:unhideWhenUsed="1" w:qFormat="1"/>
-    <w:lsdException w:name="heading 8" w:semiHidden="1" w:uiPriority="9" w:unhideWhenUsed="1" w:qFormat="1"/>
-    <w:lsdException w:name="heading 9" w:semiHidden="1" w:uiPriority="9" w:unhideWhenUsed="1" w:qFormat="1"/>
+    <w:lsdException w:name="heading 2" w:uiPriority="9" w:semiHidden="1" w:unhideWhenUsed="1" w:qFormat="1"/>
+    <w:lsdException w:name="heading 3" w:uiPriority="9" w:semiHidden="1" w:unhideWhenUsed="1" w:qFormat="1"/>
+    <w:lsdException w:name="heading 4" w:uiPriority="9" w:semiHidden="1" w:unhideWhenUsed="1" w:qFormat="1"/>
+    <w:lsdException w:name="heading 5" w:uiPriority="9" w:semiHidden="1" w:unhideWhenUsed="1" w:qFormat="1"/>
+    <w:lsdException w:name="heading 6" w:uiPriority="9" w:semiHidden="1" w:unhideWhenUsed="1" w:qFormat="1"/>
+    <w:lsdException w:name="heading 7" w:uiPriority="9" w:semiHidden="1" w:unhideWhenUsed="1" w:qFormat="1"/>
+    <w:lsdException w:name="heading 8" w:uiPriority="9" w:semiHidden="1" w:unhideWhenUsed="1" w:qFormat="1"/>
+    <w:lsdException w:name="heading 9" w:uiPriority="9" w:semiHidden="1" w:unhideWhenUsed="1" w:qFormat="1"/>
     <w:lsdException w:name="index 1" w:semiHidden="1" w:unhideWhenUsed="1"/>
     <w:lsdException w:name="index 2" w:semiHidden="1" w:unhideWhenUsed="1"/>
     <w:lsdException w:name="index 3" w:semiHidden="1" w:unhideWhenUsed="1"/>
@@ -1784,22 +4285,22 @@
     <w:lsdException w:name="index 7" w:semiHidden="1" w:unhideWhenUsed="1"/>
     <w:lsdException w:name="index 8" w:semiHidden="1" w:unhideWhenUsed="1"/>
     <w:lsdException w:name="index 9" w:semiHidden="1" w:unhideWhenUsed="1"/>
-    <w:lsdException w:name="toc 1" w:semiHidden="1" w:uiPriority="39" w:unhideWhenUsed="1"/>
-    <w:lsdException w:name="toc 2" w:semiHidden="1" w:uiPriority="39" w:unhideWhenUsed="1"/>
-    <w:lsdException w:name="toc 3" w:semiHidden="1" w:uiPriority="39" w:unhideWhenUsed="1"/>
-    <w:lsdException w:name="toc 4" w:semiHidden="1" w:uiPriority="39" w:unhideWhenUsed="1"/>
-    <w:lsdException w:name="toc 5" w:semiHidden="1" w:uiPriority="39" w:unhideWhenUsed="1"/>
-    <w:lsdException w:name="toc 6" w:semiHidden="1" w:uiPriority="39" w:unhideWhenUsed="1"/>
-    <w:lsdException w:name="toc 7" w:semiHidden="1" w:uiPriority="39" w:unhideWhenUsed="1"/>
-    <w:lsdException w:name="toc 8" w:semiHidden="1" w:uiPriority="39" w:unhideWhenUsed="1"/>
-    <w:lsdException w:name="toc 9" w:semiHidden="1" w:uiPriority="39" w:unhideWhenUsed="1"/>
+    <w:lsdException w:name="toc 1" w:uiPriority="39" w:semiHidden="1" w:unhideWhenUsed="1"/>
+    <w:lsdException w:name="toc 2" w:uiPriority="39" w:semiHidden="1" w:unhideWhenUsed="1"/>
+    <w:lsdException w:name="toc 3" w:uiPriority="39" w:semiHidden="1" w:unhideWhenUsed="1"/>
+    <w:lsdException w:name="toc 4" w:uiPriority="39" w:semiHidden="1" w:unhideWhenUsed="1"/>
+    <w:lsdException w:name="toc 5" w:uiPriority="39" w:semiHidden="1" w:unhideWhenUsed="1"/>
+    <w:lsdException w:name="toc 6" w:uiPriority="39" w:semiHidden="1" w:unhideWhenUsed="1"/>
+    <w:lsdException w:name="toc 7" w:uiPriority="39" w:semiHidden="1" w:unhideWhenUsed="1"/>
+    <w:lsdException w:name="toc 8" w:uiPriority="39" w:semiHidden="1" w:unhideWhenUsed="1"/>
+    <w:lsdException w:name="toc 9" w:uiPriority="39" w:semiHidden="1" w:unhideWhenUsed="1"/>
     <w:lsdException w:name="Normal Indent" w:semiHidden="1" w:unhideWhenUsed="1"/>
     <w:lsdException w:name="footnote text" w:semiHidden="1" w:unhideWhenUsed="1"/>
     <w:lsdException w:name="annotation text" w:semiHidden="1" w:unhideWhenUsed="1"/>
     <w:lsdException w:name="header" w:semiHidden="1" w:unhideWhenUsed="1"/>
     <w:lsdException w:name="footer" w:semiHidden="1" w:unhideWhenUsed="1"/>
     <w:lsdException w:name="index heading" w:semiHidden="1" w:unhideWhenUsed="1"/>
-    <w:lsdException w:name="caption" w:semiHidden="1" w:uiPriority="35" w:unhideWhenUsed="1" w:qFormat="1"/>
+    <w:lsdException w:name="caption" w:uiPriority="35" w:semiHidden="1" w:unhideWhenUsed="1" w:qFormat="1"/>
     <w:lsdException w:name="table of figures" w:semiHidden="1" w:unhideWhenUsed="1"/>
     <w:lsdException w:name="envelope address" w:semiHidden="1" w:unhideWhenUsed="1"/>
     <w:lsdException w:name="envelope return" w:semiHidden="1" w:unhideWhenUsed="1"/>
@@ -1830,7 +4331,7 @@
     <w:lsdException w:name="Title" w:uiPriority="10" w:qFormat="1"/>
     <w:lsdException w:name="Closing" w:semiHidden="1" w:unhideWhenUsed="1"/>
     <w:lsdException w:name="Signature" w:semiHidden="1" w:unhideWhenUsed="1"/>
-    <w:lsdException w:name="Default Paragraph Font" w:semiHidden="1" w:uiPriority="1" w:unhideWhenUsed="1"/>
+    <w:lsdException w:name="Default Paragraph Font" w:uiPriority="1" w:semiHidden="1" w:unhideWhenUsed="1"/>
     <w:lsdException w:name="Body Text" w:semiHidden="1" w:unhideWhenUsed="1"/>
     <w:lsdException w:name="Body Text Indent" w:semiHidden="1" w:unhideWhenUsed="1"/>
     <w:lsdException w:name="List Continue" w:semiHidden="1" w:unhideWhenUsed="1"/>
@@ -2030,8 +4531,8 @@
     <w:lsdException w:name="Subtle Reference" w:uiPriority="31" w:qFormat="1"/>
     <w:lsdException w:name="Intense Reference" w:uiPriority="32" w:qFormat="1"/>
     <w:lsdException w:name="Book Title" w:uiPriority="33" w:qFormat="1"/>
-    <w:lsdException w:name="Bibliography" w:semiHidden="1" w:uiPriority="37" w:unhideWhenUsed="1"/>
-    <w:lsdException w:name="TOC Heading" w:semiHidden="1" w:uiPriority="39" w:unhideWhenUsed="1" w:qFormat="1"/>
+    <w:lsdException w:name="Bibliography" w:uiPriority="37" w:semiHidden="1" w:unhideWhenUsed="1"/>
+    <w:lsdException w:name="TOC Heading" w:uiPriority="39" w:semiHidden="1" w:unhideWhenUsed="1" w:qFormat="1"/>
     <w:lsdException w:name="Plain Table 1" w:uiPriority="41"/>
     <w:lsdException w:name="Plain Table 2" w:uiPriority="42"/>
     <w:lsdException w:name="Plain Table 3" w:uiPriority="43"/>
@@ -2142,23 +4643,33 @@
     <w:lsdException w:name="Unresolved Mention" w:semiHidden="1" w:unhideWhenUsed="1"/>
     <w:lsdException w:name="Smart Link" w:semiHidden="1" w:unhideWhenUsed="1"/>
   </w:latentStyles>
-  <w:style w:type="paragraph" w:default="1" w:styleId="a">
+  <w:style w:type="paragraph" w:styleId="Normal" w:default="1">
     <w:name w:val="Normal"/>
     <w:qFormat/>
+    <w:pPr>
+      <w:widowControl w:val="false"/>
+      <w:bidi w:val="0"/>
+      <w:spacing w:before="0" w:after="0"/>
+      <w:jc w:val="left"/>
+    </w:pPr>
     <w:rPr>
-      <w:rFonts w:ascii="Times New Roman" w:eastAsia="Times New Roman" w:hAnsi="Times New Roman" w:cs="Times New Roman"/>
-      <w:lang w:val="ru-RU"/>
+      <w:rFonts w:ascii="Times New Roman" w:hAnsi="Times New Roman" w:eastAsia="Times New Roman" w:cs="Times New Roman"/>
+      <w:color w:val="auto"/>
+      <w:kern w:val="0"/>
+      <w:sz w:val="22"/>
+      <w:szCs w:val="22"/>
+      <w:lang w:val="ru-RU" w:eastAsia="en-US" w:bidi="ar-SA"/>
     </w:rPr>
   </w:style>
   <w:style w:type="paragraph" w:styleId="1">
-    <w:name w:val="heading 1"/>
-    <w:basedOn w:val="a"/>
-    <w:link w:val="10"/>
+    <w:name w:val="Heading 1"/>
+    <w:basedOn w:val="Normal"/>
+    <w:link w:val="11"/>
     <w:uiPriority w:val="9"/>
     <w:qFormat/>
     <w:pPr>
-      <w:spacing w:before="74"/>
-      <w:ind w:left="1260" w:right="1777"/>
+      <w:spacing w:before="74" w:after="0"/>
+      <w:ind w:left="1260" w:right="1777" w:hanging="0"/>
       <w:jc w:val="center"/>
       <w:outlineLvl w:val="0"/>
     </w:pPr>
@@ -2169,11 +4680,196 @@
       <w:szCs w:val="28"/>
     </w:rPr>
   </w:style>
-  <w:style w:type="character" w:default="1" w:styleId="a0">
+  <w:style w:type="character" w:styleId="DefaultParagraphFont" w:default="1">
     <w:name w:val="Default Paragraph Font"/>
     <w:uiPriority w:val="1"/>
     <w:semiHidden/>
     <w:unhideWhenUsed/>
+    <w:qFormat/>
+    <w:rPr/>
+  </w:style>
+  <w:style w:type="character" w:styleId="HTML" w:customStyle="1">
+    <w:name w:val="Стандартный HTML Знак"/>
+    <w:basedOn w:val="DefaultParagraphFont"/>
+    <w:link w:val="HTMLPreformatted"/>
+    <w:uiPriority w:val="99"/>
+    <w:semiHidden/>
+    <w:qFormat/>
+    <w:rsid w:val="000c42e2"/>
+    <w:rPr>
+      <w:rFonts w:ascii="Courier New" w:hAnsi="Courier New" w:eastAsia="Times New Roman" w:cs="Courier New"/>
+      <w:sz w:val="20"/>
+      <w:szCs w:val="20"/>
+      <w:lang w:val="ru-RU" w:eastAsia="ru-RU"/>
+    </w:rPr>
+  </w:style>
+  <w:style w:type="character" w:styleId="11" w:customStyle="1">
+    <w:name w:val="Заголовок 1 Знак"/>
+    <w:basedOn w:val="DefaultParagraphFont"/>
+    <w:uiPriority w:val="9"/>
+    <w:qFormat/>
+    <w:rsid w:val="00c16cb7"/>
+    <w:rPr>
+      <w:rFonts w:ascii="Times New Roman" w:hAnsi="Times New Roman" w:eastAsia="Times New Roman" w:cs="Times New Roman"/>
+      <w:b/>
+      <w:bCs/>
+      <w:sz w:val="28"/>
+      <w:szCs w:val="28"/>
+      <w:lang w:val="ru-RU"/>
+    </w:rPr>
+  </w:style>
+  <w:style w:type="character" w:styleId="Style13">
+    <w:name w:val="Интернет-ссылка"/>
+    <w:rPr>
+      <w:color w:val="000080"/>
+      <w:u w:val="single"/>
+    </w:rPr>
+  </w:style>
+  <w:style w:type="character" w:styleId="Style14">
+    <w:name w:val="Исходный текст"/>
+    <w:qFormat/>
+    <w:rPr>
+      <w:rFonts w:ascii="Liberation Mono" w:hAnsi="Liberation Mono" w:eastAsia="Liberation Mono" w:cs="Liberation Mono"/>
+    </w:rPr>
+  </w:style>
+  <w:style w:type="paragraph" w:styleId="Style15">
+    <w:name w:val="Заголовок"/>
+    <w:basedOn w:val="Normal"/>
+    <w:next w:val="Style16"/>
+    <w:qFormat/>
+    <w:pPr>
+      <w:keepNext w:val="true"/>
+      <w:spacing w:before="240" w:after="120"/>
+    </w:pPr>
+    <w:rPr>
+      <w:rFonts w:ascii="Liberation Sans" w:hAnsi="Liberation Sans" w:eastAsia="Noto Sans CJK SC" w:cs="Lohit Devanagari"/>
+      <w:sz w:val="28"/>
+      <w:szCs w:val="28"/>
+    </w:rPr>
+  </w:style>
+  <w:style w:type="paragraph" w:styleId="Style16">
+    <w:name w:val="Body Text"/>
+    <w:basedOn w:val="Normal"/>
+    <w:uiPriority w:val="1"/>
+    <w:qFormat/>
+    <w:pPr/>
+    <w:rPr>
+      <w:sz w:val="28"/>
+      <w:szCs w:val="28"/>
+    </w:rPr>
+  </w:style>
+  <w:style w:type="paragraph" w:styleId="Style17">
+    <w:name w:val="List"/>
+    <w:basedOn w:val="Style16"/>
+    <w:pPr/>
+    <w:rPr>
+      <w:rFonts w:cs="Lohit Devanagari"/>
+    </w:rPr>
+  </w:style>
+  <w:style w:type="paragraph" w:styleId="Style18">
+    <w:name w:val="Caption"/>
+    <w:basedOn w:val="Normal"/>
+    <w:qFormat/>
+    <w:pPr>
+      <w:suppressLineNumbers/>
+      <w:spacing w:before="120" w:after="120"/>
+    </w:pPr>
+    <w:rPr>
+      <w:rFonts w:cs="Lohit Devanagari"/>
+      <w:i/>
+      <w:iCs/>
+      <w:sz w:val="24"/>
+      <w:szCs w:val="24"/>
+    </w:rPr>
+  </w:style>
+  <w:style w:type="paragraph" w:styleId="Style19">
+    <w:name w:val="Указатель"/>
+    <w:basedOn w:val="Normal"/>
+    <w:qFormat/>
+    <w:pPr>
+      <w:suppressLineNumbers/>
+    </w:pPr>
+    <w:rPr>
+      <w:rFonts w:cs="Lohit Devanagari"/>
+    </w:rPr>
+  </w:style>
+  <w:style w:type="paragraph" w:styleId="12">
+    <w:name w:val="TOC 1"/>
+    <w:basedOn w:val="Normal"/>
+    <w:uiPriority w:val="1"/>
+    <w:qFormat/>
+    <w:pPr>
+      <w:spacing w:before="261" w:after="0"/>
+      <w:ind w:left="820" w:hanging="0"/>
+    </w:pPr>
+    <w:rPr>
+      <w:sz w:val="28"/>
+      <w:szCs w:val="28"/>
+    </w:rPr>
+  </w:style>
+  <w:style w:type="paragraph" w:styleId="ListParagraph">
+    <w:name w:val="List Paragraph"/>
+    <w:basedOn w:val="Normal"/>
+    <w:uiPriority w:val="1"/>
+    <w:qFormat/>
+    <w:pPr>
+      <w:ind w:left="1180" w:right="620" w:hanging="360"/>
+      <w:jc w:val="both"/>
+    </w:pPr>
+    <w:rPr/>
+  </w:style>
+  <w:style w:type="paragraph" w:styleId="TableParagraph" w:customStyle="1">
+    <w:name w:val="Table Paragraph"/>
+    <w:basedOn w:val="Normal"/>
+    <w:uiPriority w:val="1"/>
+    <w:qFormat/>
+    <w:pPr/>
+    <w:rPr/>
+  </w:style>
+  <w:style w:type="paragraph" w:styleId="HTMLPreformatted">
+    <w:name w:val="HTML Preformatted"/>
+    <w:basedOn w:val="Normal"/>
+    <w:link w:val="HTML"/>
+    <w:uiPriority w:val="99"/>
+    <w:semiHidden/>
+    <w:unhideWhenUsed/>
+    <w:qFormat/>
+    <w:rsid w:val="000c42e2"/>
+    <w:pPr>
+      <w:widowControl/>
+      <w:tabs>
+        <w:tab w:val="clear" w:pos="720"/>
+        <w:tab w:val="left" w:pos="916" w:leader="none"/>
+        <w:tab w:val="left" w:pos="1832" w:leader="none"/>
+        <w:tab w:val="left" w:pos="2748" w:leader="none"/>
+        <w:tab w:val="left" w:pos="3664" w:leader="none"/>
+        <w:tab w:val="left" w:pos="4580" w:leader="none"/>
+        <w:tab w:val="left" w:pos="5496" w:leader="none"/>
+        <w:tab w:val="left" w:pos="6412" w:leader="none"/>
+        <w:tab w:val="left" w:pos="7328" w:leader="none"/>
+        <w:tab w:val="left" w:pos="8244" w:leader="none"/>
+        <w:tab w:val="left" w:pos="9160" w:leader="none"/>
+        <w:tab w:val="left" w:pos="10076" w:leader="none"/>
+        <w:tab w:val="left" w:pos="10992" w:leader="none"/>
+        <w:tab w:val="left" w:pos="11908" w:leader="none"/>
+        <w:tab w:val="left" w:pos="12824" w:leader="none"/>
+        <w:tab w:val="left" w:pos="13740" w:leader="none"/>
+        <w:tab w:val="left" w:pos="14656" w:leader="none"/>
+      </w:tabs>
+    </w:pPr>
+    <w:rPr>
+      <w:rFonts w:ascii="Courier New" w:hAnsi="Courier New" w:cs="Courier New"/>
+      <w:sz w:val="20"/>
+      <w:szCs w:val="20"/>
+      <w:lang w:eastAsia="ru-RU"/>
+    </w:rPr>
+  </w:style>
+  <w:style w:type="numbering" w:styleId="NoList" w:default="1">
+    <w:name w:val="No List"/>
+    <w:uiPriority w:val="99"/>
+    <w:semiHidden/>
+    <w:unhideWhenUsed/>
+    <w:qFormat/>
   </w:style>
   <w:style w:type="table" w:default="1" w:styleId="a1">
     <w:name w:val="Normal Table"/>
@@ -2181,7 +4877,6 @@
     <w:semiHidden/>
     <w:unhideWhenUsed/>
     <w:tblPr>
-      <w:tblInd w:w="0" w:type="dxa"/>
       <w:tblCellMar>
         <w:top w:w="0" w:type="dxa"/>
         <w:left w:w="108" w:type="dxa"/>
@@ -2190,12 +4885,6 @@
       </w:tblCellMar>
     </w:tblPr>
   </w:style>
-  <w:style w:type="numbering" w:default="1" w:styleId="a2">
-    <w:name w:val="No List"/>
-    <w:uiPriority w:val="99"/>
-    <w:semiHidden/>
-    <w:unhideWhenUsed/>
-  </w:style>
   <w:style w:type="table" w:customStyle="1" w:styleId="TableNormal">
     <w:name w:val="Table Normal"/>
     <w:uiPriority w:val="2"/>
@@ -2203,7 +4892,6 @@
     <w:unhideWhenUsed/>
     <w:qFormat/>
     <w:tblPr>
-      <w:tblInd w:w="0" w:type="dxa"/>
       <w:tblCellMar>
         <w:top w:w="0" w:type="dxa"/>
         <w:left w:w="0" w:type="dxa"/>
@@ -2212,128 +4900,21 @@
       </w:tblCellMar>
     </w:tblPr>
   </w:style>
-  <w:style w:type="paragraph" w:styleId="11">
-    <w:name w:val="toc 1"/>
-    <w:basedOn w:val="a"/>
-    <w:uiPriority w:val="1"/>
-    <w:qFormat/>
-    <w:pPr>
-      <w:spacing w:before="261"/>
-      <w:ind w:left="820"/>
-    </w:pPr>
-    <w:rPr>
-      <w:sz w:val="28"/>
-      <w:szCs w:val="28"/>
-    </w:rPr>
-  </w:style>
-  <w:style w:type="paragraph" w:styleId="a3">
-    <w:name w:val="Body Text"/>
-    <w:basedOn w:val="a"/>
-    <w:uiPriority w:val="1"/>
-    <w:qFormat/>
-    <w:rPr>
-      <w:sz w:val="28"/>
-      <w:szCs w:val="28"/>
-    </w:rPr>
-  </w:style>
-  <w:style w:type="paragraph" w:styleId="a4">
-    <w:name w:val="List Paragraph"/>
-    <w:basedOn w:val="a"/>
-    <w:uiPriority w:val="1"/>
-    <w:qFormat/>
-    <w:pPr>
-      <w:ind w:left="1180" w:right="620" w:hanging="360"/>
-      <w:jc w:val="both"/>
-    </w:pPr>
-  </w:style>
-  <w:style w:type="paragraph" w:customStyle="1" w:styleId="TableParagraph">
-    <w:name w:val="Table Paragraph"/>
-    <w:basedOn w:val="a"/>
-    <w:uiPriority w:val="1"/>
-    <w:qFormat/>
-  </w:style>
   <w:style w:type="table" w:styleId="a5">
     <w:name w:val="Table Grid"/>
     <w:basedOn w:val="a1"/>
     <w:uiPriority w:val="39"/>
-    <w:rsid w:val="000C42E2"/>
+    <w:rsid w:val="000c42e2"/>
     <w:tblPr>
       <w:tblBorders>
-        <w:top w:val="single" w:sz="4" w:space="0" w:color="auto"/>
-        <w:left w:val="single" w:sz="4" w:space="0" w:color="auto"/>
-        <w:bottom w:val="single" w:sz="4" w:space="0" w:color="auto"/>
-        <w:right w:val="single" w:sz="4" w:space="0" w:color="auto"/>
-        <w:insideH w:val="single" w:sz="4" w:space="0" w:color="auto"/>
-        <w:insideV w:val="single" w:sz="4" w:space="0" w:color="auto"/>
+        <w:top w:val="single" w:color="auto" w:sz="4" w:space="0"/>
+        <w:left w:val="single" w:color="auto" w:sz="4" w:space="0"/>
+        <w:bottom w:val="single" w:color="auto" w:sz="4" w:space="0"/>
+        <w:right w:val="single" w:color="auto" w:sz="4" w:space="0"/>
+        <w:insideH w:val="single" w:color="auto" w:sz="4" w:space="0"/>
+        <w:insideV w:val="single" w:color="auto" w:sz="4" w:space="0"/>
       </w:tblBorders>
     </w:tblPr>
-  </w:style>
-  <w:style w:type="paragraph" w:styleId="HTML">
-    <w:name w:val="HTML Preformatted"/>
-    <w:basedOn w:val="a"/>
-    <w:link w:val="HTML0"/>
-    <w:uiPriority w:val="99"/>
-    <w:semiHidden/>
-    <w:unhideWhenUsed/>
-    <w:rsid w:val="000C42E2"/>
-    <w:pPr>
-      <w:widowControl/>
-      <w:tabs>
-        <w:tab w:val="left" w:pos="916"/>
-        <w:tab w:val="left" w:pos="1832"/>
-        <w:tab w:val="left" w:pos="2748"/>
-        <w:tab w:val="left" w:pos="3664"/>
-        <w:tab w:val="left" w:pos="4580"/>
-        <w:tab w:val="left" w:pos="5496"/>
-        <w:tab w:val="left" w:pos="6412"/>
-        <w:tab w:val="left" w:pos="7328"/>
-        <w:tab w:val="left" w:pos="8244"/>
-        <w:tab w:val="left" w:pos="9160"/>
-        <w:tab w:val="left" w:pos="10076"/>
-        <w:tab w:val="left" w:pos="10992"/>
-        <w:tab w:val="left" w:pos="11908"/>
-        <w:tab w:val="left" w:pos="12824"/>
-        <w:tab w:val="left" w:pos="13740"/>
-        <w:tab w:val="left" w:pos="14656"/>
-      </w:tabs>
-      <w:autoSpaceDE/>
-      <w:autoSpaceDN/>
-    </w:pPr>
-    <w:rPr>
-      <w:rFonts w:ascii="Courier New" w:hAnsi="Courier New" w:cs="Courier New"/>
-      <w:sz w:val="20"/>
-      <w:szCs w:val="20"/>
-      <w:lang w:eastAsia="ru-RU"/>
-    </w:rPr>
-  </w:style>
-  <w:style w:type="character" w:customStyle="1" w:styleId="HTML0">
-    <w:name w:val="Стандартный HTML Знак"/>
-    <w:basedOn w:val="a0"/>
-    <w:link w:val="HTML"/>
-    <w:uiPriority w:val="99"/>
-    <w:semiHidden/>
-    <w:rsid w:val="000C42E2"/>
-    <w:rPr>
-      <w:rFonts w:ascii="Courier New" w:eastAsia="Times New Roman" w:hAnsi="Courier New" w:cs="Courier New"/>
-      <w:sz w:val="20"/>
-      <w:szCs w:val="20"/>
-      <w:lang w:val="ru-RU" w:eastAsia="ru-RU"/>
-    </w:rPr>
-  </w:style>
-  <w:style w:type="character" w:customStyle="1" w:styleId="10">
-    <w:name w:val="Заголовок 1 Знак"/>
-    <w:basedOn w:val="a0"/>
-    <w:link w:val="1"/>
-    <w:uiPriority w:val="9"/>
-    <w:rsid w:val="00C16CB7"/>
-    <w:rPr>
-      <w:rFonts w:ascii="Times New Roman" w:eastAsia="Times New Roman" w:hAnsi="Times New Roman" w:cs="Times New Roman"/>
-      <w:b/>
-      <w:bCs/>
-      <w:sz w:val="28"/>
-      <w:szCs w:val="28"/>
-      <w:lang w:val="ru-RU"/>
-    </w:rPr>
   </w:style>
 </w:styles>
 </file>
